--- a/Simulation_Report_V4.docx
+++ b/Simulation_Report_V4.docx
@@ -1,6 +1,6 @@
 
 <file path=word/document.xml><?xml version="1.0" encoding="utf-8"?>
-<w:document xmlns:wpc="http://schemas.microsoft.com/office/word/2010/wordprocessingCanvas" xmlns:cx="http://schemas.microsoft.com/office/drawing/2014/chartex" xmlns:cx1="http://schemas.microsoft.com/office/drawing/2015/9/8/chartex" xmlns:cx2="http://schemas.microsoft.com/office/drawing/2015/10/21/chartex" xmlns:cx3="http://schemas.microsoft.com/office/drawing/2016/5/9/chartex" xmlns:cx4="http://schemas.microsoft.com/office/drawing/2016/5/10/chartex" xmlns:cx5="http://schemas.microsoft.com/office/drawing/2016/5/11/chartex" xmlns:cx6="http://schemas.microsoft.com/office/drawing/2016/5/12/chartex" xmlns:cx7="http://schemas.microsoft.com/office/drawing/2016/5/13/chartex" xmlns:cx8="http://schemas.microsoft.com/office/drawing/2016/5/14/chartex" xmlns:mc="http://schemas.openxmlformats.org/markup-compatibility/2006" xmlns:aink="http://schemas.microsoft.com/office/drawing/2016/ink" xmlns:am3d="http://schemas.microsoft.com/office/drawing/2017/model3d" xmlns:o="urn:schemas-microsoft-com:office:office" xmlns:r="http://schemas.openxmlformats.org/officeDocument/2006/relationships" xmlns:m="http://schemas.openxmlformats.org/officeDocument/2006/math" xmlns:v="urn:schemas-microsoft-com:vml" xmlns:wp14="http://schemas.microsoft.com/office/word/2010/wordprocessingDrawing" xmlns:wp="http://schemas.openxmlformats.org/drawingml/2006/wordprocessingDrawing" xmlns:w10="urn:schemas-microsoft-com:office:word" xmlns:w="http://schemas.openxmlformats.org/wordprocessingml/2006/main" xmlns:w14="http://schemas.microsoft.com/office/word/2010/wordml" xmlns:w15="http://schemas.microsoft.com/office/word/2012/wordml" xmlns:w16cex="http://schemas.microsoft.com/office/word/2018/wordml/cex" xmlns:w16cid="http://schemas.microsoft.com/office/word/2016/wordml/cid" xmlns:w16="http://schemas.microsoft.com/office/word/2018/wordml" xmlns:w16se="http://schemas.microsoft.com/office/word/2015/wordml/symex" xmlns:wpg="http://schemas.microsoft.com/office/word/2010/wordprocessingGroup" xmlns:wpi="http://schemas.microsoft.com/office/word/2010/wordprocessingInk" xmlns:wne="http://schemas.microsoft.com/office/word/2006/wordml" xmlns:wps="http://schemas.microsoft.com/office/word/2010/wordprocessingShape" mc:Ignorable="w14 w15 w16se w16cid w16 w16cex wp14">
+<w:document xmlns:wpc="http://schemas.microsoft.com/office/word/2010/wordprocessingCanvas" xmlns:cx="http://schemas.microsoft.com/office/drawing/2014/chartex" xmlns:cx1="http://schemas.microsoft.com/office/drawing/2015/9/8/chartex" xmlns:cx2="http://schemas.microsoft.com/office/drawing/2015/10/21/chartex" xmlns:cx3="http://schemas.microsoft.com/office/drawing/2016/5/9/chartex" xmlns:cx4="http://schemas.microsoft.com/office/drawing/2016/5/10/chartex" xmlns:cx5="http://schemas.microsoft.com/office/drawing/2016/5/11/chartex" xmlns:cx6="http://schemas.microsoft.com/office/drawing/2016/5/12/chartex" xmlns:cx7="http://schemas.microsoft.com/office/drawing/2016/5/13/chartex" xmlns:cx8="http://schemas.microsoft.com/office/drawing/2016/5/14/chartex" xmlns:mc="http://schemas.openxmlformats.org/markup-compatibility/2006" xmlns:aink="http://schemas.microsoft.com/office/drawing/2016/ink" xmlns:am3d="http://schemas.microsoft.com/office/drawing/2017/model3d" xmlns:o="urn:schemas-microsoft-com:office:office" xmlns:r="http://schemas.openxmlformats.org/officeDocument/2006/relationships" xmlns:m="http://schemas.openxmlformats.org/officeDocument/2006/math" xmlns:v="urn:schemas-microsoft-com:vml" xmlns:wp14="http://schemas.microsoft.com/office/word/2010/wordprocessingDrawing" xmlns:wp="http://schemas.openxmlformats.org/drawingml/2006/wordprocessingDrawing" xmlns:w10="urn:schemas-microsoft-com:office:word" xmlns:w="http://schemas.openxmlformats.org/wordprocessingml/2006/main" xmlns:w14="http://schemas.microsoft.com/office/word/2010/wordml" xmlns:w15="http://schemas.microsoft.com/office/word/2012/wordml" xmlns:w16cex="http://schemas.microsoft.com/office/word/2018/wordml/cex" xmlns:w16cid="http://schemas.microsoft.com/office/word/2016/wordml/cid" xmlns:w16="http://schemas.microsoft.com/office/word/2018/wordml" xmlns:w16sdtdh="http://schemas.microsoft.com/office/word/2020/wordml/sdtdatahash" xmlns:w16se="http://schemas.microsoft.com/office/word/2015/wordml/symex" xmlns:wpg="http://schemas.microsoft.com/office/word/2010/wordprocessingGroup" xmlns:wpi="http://schemas.microsoft.com/office/word/2010/wordprocessingInk" xmlns:wne="http://schemas.microsoft.com/office/word/2006/wordml" xmlns:wps="http://schemas.microsoft.com/office/word/2010/wordprocessingShape" mc:Ignorable="w14 w15 w16se w16cid w16 w16cex w16sdtdh wp14">
   <w:body>
     <w:p>
       <w:pPr>
@@ -455,7 +455,7 @@
             </w:rPr>
             <w:fldChar w:fldCharType="separate"/>
           </w:r>
-          <w:hyperlink w:anchor="_Toc76128856" w:history="1">
+          <w:hyperlink w:anchor="_Toc76131219" w:history="1">
             <w:r>
               <w:rPr>
                 <w:rStyle w:val="Kpr"/>
@@ -483,7 +483,7 @@
                 <w:noProof/>
                 <w:webHidden/>
               </w:rPr>
-              <w:instrText xml:space="preserve"> PAGEREF _Toc76128856 \h </w:instrText>
+              <w:instrText xml:space="preserve"> PAGEREF _Toc76131219 \h </w:instrText>
             </w:r>
             <w:r>
               <w:rPr>
@@ -526,7 +526,7 @@
               <w:lang w:val="tr-TR"/>
             </w:rPr>
           </w:pPr>
-          <w:hyperlink w:anchor="_Toc76128857" w:history="1">
+          <w:hyperlink w:anchor="_Toc76131220" w:history="1">
             <w:r>
               <w:rPr>
                 <w:rStyle w:val="Kpr"/>
@@ -554,7 +554,7 @@
                 <w:noProof/>
                 <w:webHidden/>
               </w:rPr>
-              <w:instrText xml:space="preserve"> PAGEREF _Toc76128857 \h </w:instrText>
+              <w:instrText xml:space="preserve"> PAGEREF _Toc76131220 \h </w:instrText>
             </w:r>
             <w:r>
               <w:rPr>
@@ -597,7 +597,7 @@
               <w:lang w:val="tr-TR"/>
             </w:rPr>
           </w:pPr>
-          <w:hyperlink w:anchor="_Toc76128858" w:history="1">
+          <w:hyperlink w:anchor="_Toc76131221" w:history="1">
             <w:r>
               <w:rPr>
                 <w:rStyle w:val="Kpr"/>
@@ -625,7 +625,7 @@
                 <w:noProof/>
                 <w:webHidden/>
               </w:rPr>
-              <w:instrText xml:space="preserve"> PAGEREF _Toc76128858 \h </w:instrText>
+              <w:instrText xml:space="preserve"> PAGEREF _Toc76131221 \h </w:instrText>
             </w:r>
             <w:r>
               <w:rPr>
@@ -668,7 +668,7 @@
               <w:lang w:val="tr-TR"/>
             </w:rPr>
           </w:pPr>
-          <w:hyperlink w:anchor="_Toc76128859" w:history="1">
+          <w:hyperlink w:anchor="_Toc76131222" w:history="1">
             <w:r>
               <w:rPr>
                 <w:rStyle w:val="Kpr"/>
@@ -696,7 +696,7 @@
                 <w:noProof/>
                 <w:webHidden/>
               </w:rPr>
-              <w:instrText xml:space="preserve"> PAGEREF _Toc76128859 \h </w:instrText>
+              <w:instrText xml:space="preserve"> PAGEREF _Toc76131222 \h </w:instrText>
             </w:r>
             <w:r>
               <w:rPr>
@@ -739,7 +739,7 @@
               <w:lang w:val="tr-TR"/>
             </w:rPr>
           </w:pPr>
-          <w:hyperlink w:anchor="_Toc76128860" w:history="1">
+          <w:hyperlink w:anchor="_Toc76131223" w:history="1">
             <w:r>
               <w:rPr>
                 <w:rStyle w:val="Kpr"/>
@@ -767,7 +767,7 @@
                 <w:noProof/>
                 <w:webHidden/>
               </w:rPr>
-              <w:instrText xml:space="preserve"> PAGEREF _Toc76128860 \h </w:instrText>
+              <w:instrText xml:space="preserve"> PAGEREF _Toc76131223 \h </w:instrText>
             </w:r>
             <w:r>
               <w:rPr>
@@ -810,7 +810,7 @@
               <w:lang w:val="tr-TR"/>
             </w:rPr>
           </w:pPr>
-          <w:hyperlink w:anchor="_Toc76128861" w:history="1">
+          <w:hyperlink w:anchor="_Toc76131224" w:history="1">
             <w:r>
               <w:rPr>
                 <w:rStyle w:val="Kpr"/>
@@ -838,7 +838,7 @@
                 <w:noProof/>
                 <w:webHidden/>
               </w:rPr>
-              <w:instrText xml:space="preserve"> PAGEREF _Toc76128861 \h </w:instrText>
+              <w:instrText xml:space="preserve"> PAGEREF _Toc76131224 \h </w:instrText>
             </w:r>
             <w:r>
               <w:rPr>
@@ -881,7 +881,7 @@
               <w:lang w:val="tr-TR"/>
             </w:rPr>
           </w:pPr>
-          <w:hyperlink w:anchor="_Toc76128862" w:history="1">
+          <w:hyperlink w:anchor="_Toc76131225" w:history="1">
             <w:r>
               <w:rPr>
                 <w:rStyle w:val="Kpr"/>
@@ -909,7 +909,7 @@
                 <w:noProof/>
                 <w:webHidden/>
               </w:rPr>
-              <w:instrText xml:space="preserve"> PAGEREF _Toc76128862 \h </w:instrText>
+              <w:instrText xml:space="preserve"> PAGEREF _Toc76131225 \h </w:instrText>
             </w:r>
             <w:r>
               <w:rPr>
@@ -952,7 +952,7 @@
               <w:lang w:val="tr-TR"/>
             </w:rPr>
           </w:pPr>
-          <w:hyperlink w:anchor="_Toc76128863" w:history="1">
+          <w:hyperlink w:anchor="_Toc76131226" w:history="1">
             <w:r>
               <w:rPr>
                 <w:rStyle w:val="Kpr"/>
@@ -980,7 +980,7 @@
                 <w:noProof/>
                 <w:webHidden/>
               </w:rPr>
-              <w:instrText xml:space="preserve"> PAGEREF _Toc76128863 \h </w:instrText>
+              <w:instrText xml:space="preserve"> PAGEREF _Toc76131226 \h </w:instrText>
             </w:r>
             <w:r>
               <w:rPr>
@@ -1023,7 +1023,7 @@
               <w:lang w:val="tr-TR"/>
             </w:rPr>
           </w:pPr>
-          <w:hyperlink w:anchor="_Toc76128864" w:history="1">
+          <w:hyperlink w:anchor="_Toc76131227" w:history="1">
             <w:r>
               <w:rPr>
                 <w:rStyle w:val="Kpr"/>
@@ -1051,7 +1051,7 @@
                 <w:noProof/>
                 <w:webHidden/>
               </w:rPr>
-              <w:instrText xml:space="preserve"> PAGEREF _Toc76128864 \h </w:instrText>
+              <w:instrText xml:space="preserve"> PAGEREF _Toc76131227 \h </w:instrText>
             </w:r>
             <w:r>
               <w:rPr>
@@ -1094,7 +1094,7 @@
               <w:lang w:val="tr-TR"/>
             </w:rPr>
           </w:pPr>
-          <w:hyperlink w:anchor="_Toc76128865" w:history="1">
+          <w:hyperlink w:anchor="_Toc76131228" w:history="1">
             <w:r>
               <w:rPr>
                 <w:rStyle w:val="Kpr"/>
@@ -1122,7 +1122,7 @@
                 <w:noProof/>
                 <w:webHidden/>
               </w:rPr>
-              <w:instrText xml:space="preserve"> PAGEREF _Toc76128865 \h </w:instrText>
+              <w:instrText xml:space="preserve"> PAGEREF _Toc76131228 \h </w:instrText>
             </w:r>
             <w:r>
               <w:rPr>
@@ -1165,7 +1165,7 @@
               <w:lang w:val="tr-TR"/>
             </w:rPr>
           </w:pPr>
-          <w:hyperlink w:anchor="_Toc76128866" w:history="1">
+          <w:hyperlink w:anchor="_Toc76131229" w:history="1">
             <w:r>
               <w:rPr>
                 <w:rStyle w:val="Kpr"/>
@@ -1193,7 +1193,7 @@
                 <w:noProof/>
                 <w:webHidden/>
               </w:rPr>
-              <w:instrText xml:space="preserve"> PAGEREF _Toc76128866 \h </w:instrText>
+              <w:instrText xml:space="preserve"> PAGEREF _Toc76131229 \h </w:instrText>
             </w:r>
             <w:r>
               <w:rPr>
@@ -1236,7 +1236,7 @@
               <w:lang w:val="tr-TR"/>
             </w:rPr>
           </w:pPr>
-          <w:hyperlink w:anchor="_Toc76128867" w:history="1">
+          <w:hyperlink w:anchor="_Toc76131230" w:history="1">
             <w:r>
               <w:rPr>
                 <w:rStyle w:val="Kpr"/>
@@ -1264,7 +1264,7 @@
                 <w:noProof/>
                 <w:webHidden/>
               </w:rPr>
-              <w:instrText xml:space="preserve"> PAGEREF _Toc76128867 \h </w:instrText>
+              <w:instrText xml:space="preserve"> PAGEREF _Toc76131230 \h </w:instrText>
             </w:r>
             <w:r>
               <w:rPr>
@@ -1307,7 +1307,7 @@
               <w:lang w:val="tr-TR"/>
             </w:rPr>
           </w:pPr>
-          <w:hyperlink w:anchor="_Toc76128868" w:history="1">
+          <w:hyperlink w:anchor="_Toc76131231" w:history="1">
             <w:r>
               <w:rPr>
                 <w:rStyle w:val="Kpr"/>
@@ -1352,7 +1352,7 @@
                 <w:noProof/>
                 <w:webHidden/>
               </w:rPr>
-              <w:instrText xml:space="preserve"> PAGEREF _Toc76128868 \h </w:instrText>
+              <w:instrText xml:space="preserve"> PAGEREF _Toc76131231 \h </w:instrText>
             </w:r>
             <w:r>
               <w:rPr>
@@ -1395,7 +1395,7 @@
               <w:lang w:val="tr-TR"/>
             </w:rPr>
           </w:pPr>
-          <w:hyperlink w:anchor="_Toc76128869" w:history="1">
+          <w:hyperlink w:anchor="_Toc76131232" w:history="1">
             <w:r>
               <w:rPr>
                 <w:rStyle w:val="Kpr"/>
@@ -1423,7 +1423,7 @@
                 <w:noProof/>
                 <w:webHidden/>
               </w:rPr>
-              <w:instrText xml:space="preserve"> PAGEREF _Toc76128869 \h </w:instrText>
+              <w:instrText xml:space="preserve"> PAGEREF _Toc76131232 \h </w:instrText>
             </w:r>
             <w:r>
               <w:rPr>
@@ -1466,7 +1466,7 @@
               <w:lang w:val="tr-TR"/>
             </w:rPr>
           </w:pPr>
-          <w:hyperlink w:anchor="_Toc76128870" w:history="1">
+          <w:hyperlink w:anchor="_Toc76131233" w:history="1">
             <w:r>
               <w:rPr>
                 <w:rStyle w:val="Kpr"/>
@@ -1494,7 +1494,7 @@
                 <w:noProof/>
                 <w:webHidden/>
               </w:rPr>
-              <w:instrText xml:space="preserve"> PAGEREF _Toc76128870 \h </w:instrText>
+              <w:instrText xml:space="preserve"> PAGEREF _Toc76131233 \h </w:instrText>
             </w:r>
             <w:r>
               <w:rPr>
@@ -1537,7 +1537,7 @@
               <w:lang w:val="tr-TR"/>
             </w:rPr>
           </w:pPr>
-          <w:hyperlink w:anchor="_Toc76128871" w:history="1">
+          <w:hyperlink w:anchor="_Toc76131234" w:history="1">
             <w:r>
               <w:rPr>
                 <w:rStyle w:val="Kpr"/>
@@ -1565,7 +1565,7 @@
                 <w:noProof/>
                 <w:webHidden/>
               </w:rPr>
-              <w:instrText xml:space="preserve"> PAGEREF _Toc76128871 \h </w:instrText>
+              <w:instrText xml:space="preserve"> PAGEREF _Toc76131234 \h </w:instrText>
             </w:r>
             <w:r>
               <w:rPr>
@@ -1608,7 +1608,7 @@
               <w:lang w:val="tr-TR"/>
             </w:rPr>
           </w:pPr>
-          <w:hyperlink w:anchor="_Toc76128872" w:history="1">
+          <w:hyperlink w:anchor="_Toc76131235" w:history="1">
             <w:r>
               <w:rPr>
                 <w:rStyle w:val="Kpr"/>
@@ -1636,7 +1636,7 @@
                 <w:noProof/>
                 <w:webHidden/>
               </w:rPr>
-              <w:instrText xml:space="preserve"> PAGEREF _Toc76128872 \h </w:instrText>
+              <w:instrText xml:space="preserve"> PAGEREF _Toc76131235 \h </w:instrText>
             </w:r>
             <w:r>
               <w:rPr>
@@ -1679,7 +1679,7 @@
               <w:lang w:val="tr-TR"/>
             </w:rPr>
           </w:pPr>
-          <w:hyperlink w:anchor="_Toc76128873" w:history="1">
+          <w:hyperlink w:anchor="_Toc76131236" w:history="1">
             <w:r>
               <w:rPr>
                 <w:rStyle w:val="Kpr"/>
@@ -1707,7 +1707,7 @@
                 <w:noProof/>
                 <w:webHidden/>
               </w:rPr>
-              <w:instrText xml:space="preserve"> PAGEREF _Toc76128873 \h </w:instrText>
+              <w:instrText xml:space="preserve"> PAGEREF _Toc76131236 \h </w:instrText>
             </w:r>
             <w:r>
               <w:rPr>
@@ -1750,7 +1750,7 @@
               <w:lang w:val="tr-TR"/>
             </w:rPr>
           </w:pPr>
-          <w:hyperlink w:anchor="_Toc76128874" w:history="1">
+          <w:hyperlink w:anchor="_Toc76131237" w:history="1">
             <w:r>
               <w:rPr>
                 <w:rStyle w:val="Kpr"/>
@@ -1778,7 +1778,7 @@
                 <w:noProof/>
                 <w:webHidden/>
               </w:rPr>
-              <w:instrText xml:space="preserve"> PAGEREF _Toc76128874 \h </w:instrText>
+              <w:instrText xml:space="preserve"> PAGEREF _Toc76131237 \h </w:instrText>
             </w:r>
             <w:r>
               <w:rPr>
@@ -1821,7 +1821,7 @@
               <w:lang w:val="tr-TR"/>
             </w:rPr>
           </w:pPr>
-          <w:hyperlink w:anchor="_Toc76128875" w:history="1">
+          <w:hyperlink w:anchor="_Toc76131238" w:history="1">
             <w:r>
               <w:rPr>
                 <w:rStyle w:val="Kpr"/>
@@ -1849,7 +1849,7 @@
                 <w:noProof/>
                 <w:webHidden/>
               </w:rPr>
-              <w:instrText xml:space="preserve"> PAGEREF _Toc76128875 \h </w:instrText>
+              <w:instrText xml:space="preserve"> PAGEREF _Toc76131238 \h </w:instrText>
             </w:r>
             <w:r>
               <w:rPr>
@@ -1892,7 +1892,7 @@
               <w:lang w:val="tr-TR"/>
             </w:rPr>
           </w:pPr>
-          <w:hyperlink w:anchor="_Toc76128876" w:history="1">
+          <w:hyperlink w:anchor="_Toc76131239" w:history="1">
             <w:r>
               <w:rPr>
                 <w:rStyle w:val="Kpr"/>
@@ -1920,7 +1920,7 @@
                 <w:noProof/>
                 <w:webHidden/>
               </w:rPr>
-              <w:instrText xml:space="preserve"> PAGEREF _Toc76128876 \h </w:instrText>
+              <w:instrText xml:space="preserve"> PAGEREF _Toc76131239 \h </w:instrText>
             </w:r>
             <w:r>
               <w:rPr>
@@ -1963,7 +1963,7 @@
               <w:lang w:val="tr-TR"/>
             </w:rPr>
           </w:pPr>
-          <w:hyperlink w:anchor="_Toc76128877" w:history="1">
+          <w:hyperlink w:anchor="_Toc76131240" w:history="1">
             <w:r>
               <w:rPr>
                 <w:rStyle w:val="Kpr"/>
@@ -1991,7 +1991,7 @@
                 <w:noProof/>
                 <w:webHidden/>
               </w:rPr>
-              <w:instrText xml:space="preserve"> PAGEREF _Toc76128877 \h </w:instrText>
+              <w:instrText xml:space="preserve"> PAGEREF _Toc76131240 \h </w:instrText>
             </w:r>
             <w:r>
               <w:rPr>
@@ -2034,7 +2034,7 @@
               <w:lang w:val="tr-TR"/>
             </w:rPr>
           </w:pPr>
-          <w:hyperlink w:anchor="_Toc76128878" w:history="1">
+          <w:hyperlink w:anchor="_Toc76131241" w:history="1">
             <w:r>
               <w:rPr>
                 <w:rStyle w:val="Kpr"/>
@@ -2062,7 +2062,7 @@
                 <w:noProof/>
                 <w:webHidden/>
               </w:rPr>
-              <w:instrText xml:space="preserve"> PAGEREF _Toc76128878 \h </w:instrText>
+              <w:instrText xml:space="preserve"> PAGEREF _Toc76131241 \h </w:instrText>
             </w:r>
             <w:r>
               <w:rPr>
@@ -2105,7 +2105,7 @@
               <w:lang w:val="tr-TR"/>
             </w:rPr>
           </w:pPr>
-          <w:hyperlink w:anchor="_Toc76128879" w:history="1">
+          <w:hyperlink w:anchor="_Toc76131242" w:history="1">
             <w:r>
               <w:rPr>
                 <w:rStyle w:val="Kpr"/>
@@ -2133,7 +2133,7 @@
                 <w:noProof/>
                 <w:webHidden/>
               </w:rPr>
-              <w:instrText xml:space="preserve"> PAGEREF _Toc76128879 \h </w:instrText>
+              <w:instrText xml:space="preserve"> PAGEREF _Toc76131242 \h </w:instrText>
             </w:r>
             <w:r>
               <w:rPr>
@@ -2176,7 +2176,7 @@
               <w:lang w:val="tr-TR"/>
             </w:rPr>
           </w:pPr>
-          <w:hyperlink w:anchor="_Toc76128880" w:history="1">
+          <w:hyperlink w:anchor="_Toc76131243" w:history="1">
             <w:r>
               <w:rPr>
                 <w:rStyle w:val="Kpr"/>
@@ -2204,7 +2204,7 @@
                 <w:noProof/>
                 <w:webHidden/>
               </w:rPr>
-              <w:instrText xml:space="preserve"> PAGEREF _Toc76128880 \h </w:instrText>
+              <w:instrText xml:space="preserve"> PAGEREF _Toc76131243 \h </w:instrText>
             </w:r>
             <w:r>
               <w:rPr>
@@ -2247,7 +2247,7 @@
               <w:lang w:val="tr-TR"/>
             </w:rPr>
           </w:pPr>
-          <w:hyperlink w:anchor="_Toc76128881" w:history="1">
+          <w:hyperlink w:anchor="_Toc76131244" w:history="1">
             <w:r>
               <w:rPr>
                 <w:rStyle w:val="Kpr"/>
@@ -2275,7 +2275,7 @@
                 <w:noProof/>
                 <w:webHidden/>
               </w:rPr>
-              <w:instrText xml:space="preserve"> PAGEREF _Toc76128881 \h </w:instrText>
+              <w:instrText xml:space="preserve"> PAGEREF _Toc76131244 \h </w:instrText>
             </w:r>
             <w:r>
               <w:rPr>
@@ -2318,7 +2318,7 @@
               <w:lang w:val="tr-TR"/>
             </w:rPr>
           </w:pPr>
-          <w:hyperlink w:anchor="_Toc76128882" w:history="1">
+          <w:hyperlink w:anchor="_Toc76131245" w:history="1">
             <w:r>
               <w:rPr>
                 <w:rStyle w:val="Kpr"/>
@@ -2346,7 +2346,7 @@
                 <w:noProof/>
                 <w:webHidden/>
               </w:rPr>
-              <w:instrText xml:space="preserve"> PAGEREF _Toc76128882 \h </w:instrText>
+              <w:instrText xml:space="preserve"> PAGEREF _Toc76131245 \h </w:instrText>
             </w:r>
             <w:r>
               <w:rPr>
@@ -2389,7 +2389,7 @@
               <w:lang w:val="tr-TR"/>
             </w:rPr>
           </w:pPr>
-          <w:hyperlink w:anchor="_Toc76128883" w:history="1">
+          <w:hyperlink w:anchor="_Toc76131246" w:history="1">
             <w:r>
               <w:rPr>
                 <w:rStyle w:val="Kpr"/>
@@ -2417,7 +2417,7 @@
                 <w:noProof/>
                 <w:webHidden/>
               </w:rPr>
-              <w:instrText xml:space="preserve"> PAGEREF _Toc76128883 \h </w:instrText>
+              <w:instrText xml:space="preserve"> PAGEREF _Toc76131246 \h </w:instrText>
             </w:r>
             <w:r>
               <w:rPr>
@@ -2460,7 +2460,7 @@
               <w:lang w:val="tr-TR"/>
             </w:rPr>
           </w:pPr>
-          <w:hyperlink w:anchor="_Toc76128884" w:history="1">
+          <w:hyperlink w:anchor="_Toc76131247" w:history="1">
             <w:r>
               <w:rPr>
                 <w:rStyle w:val="Kpr"/>
@@ -2488,7 +2488,7 @@
                 <w:noProof/>
                 <w:webHidden/>
               </w:rPr>
-              <w:instrText xml:space="preserve"> PAGEREF _Toc76128884 \h </w:instrText>
+              <w:instrText xml:space="preserve"> PAGEREF _Toc76131247 \h </w:instrText>
             </w:r>
             <w:r>
               <w:rPr>
@@ -2531,7 +2531,7 @@
               <w:lang w:val="tr-TR"/>
             </w:rPr>
           </w:pPr>
-          <w:hyperlink w:anchor="_Toc76128885" w:history="1">
+          <w:hyperlink w:anchor="_Toc76131248" w:history="1">
             <w:r>
               <w:rPr>
                 <w:rStyle w:val="Kpr"/>
@@ -2559,7 +2559,7 @@
                 <w:noProof/>
                 <w:webHidden/>
               </w:rPr>
-              <w:instrText xml:space="preserve"> PAGEREF _Toc76128885 \h </w:instrText>
+              <w:instrText xml:space="preserve"> PAGEREF _Toc76131248 \h </w:instrText>
             </w:r>
             <w:r>
               <w:rPr>
@@ -2602,7 +2602,7 @@
               <w:lang w:val="tr-TR"/>
             </w:rPr>
           </w:pPr>
-          <w:hyperlink w:anchor="_Toc76128886" w:history="1">
+          <w:hyperlink w:anchor="_Toc76131249" w:history="1">
             <w:r>
               <w:rPr>
                 <w:rStyle w:val="Kpr"/>
@@ -2630,7 +2630,7 @@
                 <w:noProof/>
                 <w:webHidden/>
               </w:rPr>
-              <w:instrText xml:space="preserve"> PAGEREF _Toc76128886 \h </w:instrText>
+              <w:instrText xml:space="preserve"> PAGEREF _Toc76131249 \h </w:instrText>
             </w:r>
             <w:r>
               <w:rPr>
@@ -2673,7 +2673,7 @@
               <w:lang w:val="tr-TR"/>
             </w:rPr>
           </w:pPr>
-          <w:hyperlink w:anchor="_Toc76128887" w:history="1">
+          <w:hyperlink w:anchor="_Toc76131250" w:history="1">
             <w:r>
               <w:rPr>
                 <w:rStyle w:val="Kpr"/>
@@ -2701,7 +2701,7 @@
                 <w:noProof/>
                 <w:webHidden/>
               </w:rPr>
-              <w:instrText xml:space="preserve"> PAGEREF _Toc76128887 \h </w:instrText>
+              <w:instrText xml:space="preserve"> PAGEREF _Toc76131250 \h </w:instrText>
             </w:r>
             <w:r>
               <w:rPr>
@@ -2744,7 +2744,7 @@
               <w:lang w:val="tr-TR"/>
             </w:rPr>
           </w:pPr>
-          <w:hyperlink w:anchor="_Toc76128888" w:history="1">
+          <w:hyperlink w:anchor="_Toc76131251" w:history="1">
             <w:r>
               <w:rPr>
                 <w:rStyle w:val="Kpr"/>
@@ -2772,7 +2772,7 @@
                 <w:noProof/>
                 <w:webHidden/>
               </w:rPr>
-              <w:instrText xml:space="preserve"> PAGEREF _Toc76128888 \h </w:instrText>
+              <w:instrText xml:space="preserve"> PAGEREF _Toc76131251 \h </w:instrText>
             </w:r>
             <w:r>
               <w:rPr>
@@ -2815,7 +2815,7 @@
               <w:lang w:val="tr-TR"/>
             </w:rPr>
           </w:pPr>
-          <w:hyperlink w:anchor="_Toc76128889" w:history="1">
+          <w:hyperlink w:anchor="_Toc76131252" w:history="1">
             <w:r>
               <w:rPr>
                 <w:rStyle w:val="Kpr"/>
@@ -2843,7 +2843,7 @@
                 <w:noProof/>
                 <w:webHidden/>
               </w:rPr>
-              <w:instrText xml:space="preserve"> PAGEREF _Toc76128889 \h </w:instrText>
+              <w:instrText xml:space="preserve"> PAGEREF _Toc76131252 \h </w:instrText>
             </w:r>
             <w:r>
               <w:rPr>
@@ -2863,7 +2863,7 @@
                 <w:noProof/>
                 <w:webHidden/>
               </w:rPr>
-              <w:t>37</w:t>
+              <w:t>38</w:t>
             </w:r>
             <w:r>
               <w:rPr>
@@ -2899,12 +2899,13 @@
           <w:lang w:val="en-US"/>
         </w:rPr>
       </w:pPr>
-      <w:bookmarkStart w:id="0" w:name="_Toc76128856"/>
+      <w:bookmarkStart w:id="0" w:name="_Toc76131219"/>
       <w:r>
         <w:rPr>
           <w:rFonts w:cs="Arial"/>
           <w:lang w:val="en-US"/>
         </w:rPr>
+        <w:lastRenderedPageBreak/>
         <w:t>1.</w:t>
       </w:r>
       <w:r>
@@ -2988,7 +2989,7 @@
           <w:lang w:val="en-US"/>
         </w:rPr>
       </w:pPr>
-      <w:bookmarkStart w:id="1" w:name="_Toc76128857"/>
+      <w:bookmarkStart w:id="1" w:name="_Toc76131220"/>
       <w:r>
         <w:rPr>
           <w:rFonts w:cs="Arial"/>
@@ -3499,7 +3500,14 @@
         <w:rPr>
           <w:lang w:val="en-US"/>
         </w:rPr>
-        <w:t xml:space="preserve">When we look at the options, the Full-Bridge is not suitable. In addition, we can see that Push-Pull and Half-Bridge may be over design for our application because the lower limit of them is satisfying the maximum power requirement of our system. Therefore, they are not suitable for our application. After that point, there are staying 3 different topologies. Forward and Active Clamp Forward has more component compared to the Flyback converter and the Flyback converters maximum power limitation is satisfying our power level. Because of these reasons, we decided to use the Flyback topology to design the DC-DC converter. In addition to them, Flyback is a widely used topology and there are a lot of sources and controllers for this topology in power electronics field. </w:t>
+        <w:t xml:space="preserve">When we look at the options, the Full-Bridge is not suitable. In addition, we can see that Push-Pull and Half-Bridge may be over design for our application because the lower limit of them is satisfying the maximum power requirement of our system. Therefore, they are not suitable for our application. After that point, there are staying 3 different topologies. Forward and Active Clamp Forward has more component </w:t>
+      </w:r>
+      <w:r>
+        <w:rPr>
+          <w:lang w:val="en-US"/>
+        </w:rPr>
+        <w:lastRenderedPageBreak/>
+        <w:t xml:space="preserve">compared to the Flyback converter and the Flyback converters maximum power limitation is satisfying our power level. Because of these reasons, we decided to use the Flyback topology to design the DC-DC converter. In addition to them, Flyback is a widely used topology and there are a lot of sources and controllers for this topology in power electronics field. </w:t>
       </w:r>
       <w:r>
         <w:rPr>
@@ -3665,7 +3673,7 @@
           <w:lang w:val="en-US"/>
         </w:rPr>
       </w:pPr>
-      <w:bookmarkStart w:id="2" w:name="_Toc76128858"/>
+      <w:bookmarkStart w:id="2" w:name="_Toc76131221"/>
       <w:r>
         <w:rPr>
           <w:rFonts w:cs="Arial"/>
@@ -3728,6 +3736,7 @@
           <w:noProof/>
           <w:lang w:val="en-US"/>
         </w:rPr>
+        <w:lastRenderedPageBreak/>
         <w:drawing>
           <wp:inline distT="0" distB="0" distL="0" distR="0" wp14:anchorId="20236473" wp14:editId="05C7241D">
             <wp:extent cx="5760720" cy="3380740"/>
@@ -3975,12 +3984,13 @@
           <w:lang w:val="en-US"/>
         </w:rPr>
       </w:pPr>
-      <w:bookmarkStart w:id="3" w:name="_Toc76128859"/>
+      <w:bookmarkStart w:id="3" w:name="_Toc76131222"/>
       <w:r>
         <w:rPr>
           <w:rFonts w:cs="Arial"/>
           <w:lang w:val="en-US"/>
         </w:rPr>
+        <w:lastRenderedPageBreak/>
         <w:t>4. Transformer Design</w:t>
       </w:r>
       <w:bookmarkEnd w:id="3"/>
@@ -4038,7 +4048,7 @@
           <w:lang w:val="en-US"/>
         </w:rPr>
       </w:pPr>
-      <w:bookmarkStart w:id="4" w:name="_Toc76128860"/>
+      <w:bookmarkStart w:id="4" w:name="_Toc76131223"/>
       <w:r>
         <w:rPr>
           <w:rFonts w:cs="Arial"/>
@@ -5778,14 +5788,7 @@
         <w:rPr>
           <w:lang w:val="en-US"/>
         </w:rPr>
-        <w:t>) and the saturation flux density (</w:t>
-      </w:r>
-      <w:proofErr w:type="spellStart"/>
-      <w:r>
-        <w:rPr>
-          <w:lang w:val="en-US"/>
-        </w:rPr>
-        <w:t>B</w:t>
+        <w:t>) and the saturation flux density (B</w:t>
       </w:r>
       <w:r>
         <w:rPr>
@@ -5794,12 +5797,18 @@
         </w:rPr>
         <w:t>sat</w:t>
       </w:r>
-      <w:proofErr w:type="spellEnd"/>
-      <w:r>
-        <w:rPr>
-          <w:lang w:val="en-US"/>
-        </w:rPr>
-        <w:t xml:space="preserve">). Selecting the core is not straight forward issue. We selected it by checking the limitations again and again for different cores. The limitations will be calculated later. </w:t>
+      <w:r>
+        <w:rPr>
+          <w:lang w:val="en-US"/>
+        </w:rPr>
+        <w:t xml:space="preserve">). Selecting the core is not straight forward issue. We selected it by checking the limitations again and again for different cores. The </w:t>
+      </w:r>
+      <w:r>
+        <w:rPr>
+          <w:lang w:val="en-US"/>
+        </w:rPr>
+        <w:lastRenderedPageBreak/>
+        <w:t xml:space="preserve">limitations will be calculated later. </w:t>
       </w:r>
       <w:r>
         <w:rPr>
@@ -6128,25 +6137,7 @@
                 <w:bCs/>
                 <w:lang w:val="en-US"/>
               </w:rPr>
-              <w:t>Inductance Factor(</w:t>
-            </w:r>
-            <w:proofErr w:type="spellStart"/>
-            <w:r>
-              <w:rPr>
-                <w:b/>
-                <w:bCs/>
-                <w:lang w:val="en-US"/>
-              </w:rPr>
-              <w:t>nH</w:t>
-            </w:r>
-            <w:proofErr w:type="spellEnd"/>
-            <w:r>
-              <w:rPr>
-                <w:b/>
-                <w:bCs/>
-                <w:lang w:val="en-US"/>
-              </w:rPr>
-              <w:t>/turn</w:t>
+              <w:t>Inductance Factor(nH/turn</w:t>
             </w:r>
             <w:r>
               <w:rPr>
@@ -6292,25 +6283,7 @@
                 <w:bCs/>
                 <w:lang w:val="en-US"/>
               </w:rPr>
-              <w:t>Relative permeability of core material (</w:t>
-            </w:r>
-            <w:proofErr w:type="spellStart"/>
-            <w:r>
-              <w:rPr>
-                <w:b/>
-                <w:bCs/>
-                <w:lang w:val="en-US"/>
-              </w:rPr>
-              <w:t>Ungapped</w:t>
-            </w:r>
-            <w:proofErr w:type="spellEnd"/>
-            <w:r>
-              <w:rPr>
-                <w:b/>
-                <w:bCs/>
-                <w:lang w:val="en-US"/>
-              </w:rPr>
-              <w:t>)</w:t>
+              <w:t>Relative permeability of core material (Ungapped)</w:t>
             </w:r>
           </w:p>
         </w:tc>
@@ -7841,21 +7814,8 @@
         <w:rPr>
           <w:lang w:val="en-US"/>
         </w:rPr>
-        <w:t xml:space="preserve">After finishing the theoretical calculations, now we need the find the limitations of the controller. There are 3 different minimum primary inductance limitation and one maximum primary inductance limitation. </w:t>
-      </w:r>
-      <w:proofErr w:type="gramStart"/>
-      <w:r>
-        <w:rPr>
-          <w:lang w:val="en-US"/>
-        </w:rPr>
-        <w:t>Before starting to the calculations, there</w:t>
-      </w:r>
-      <w:proofErr w:type="gramEnd"/>
-      <w:r>
-        <w:rPr>
-          <w:lang w:val="en-US"/>
-        </w:rPr>
-        <w:t xml:space="preserve"> are some parameters must be given which are used in the following calculations coming from the nature of the controller. </w:t>
+        <w:lastRenderedPageBreak/>
+        <w:t xml:space="preserve">After finishing the theoretical calculations, now we need the find the limitations of the controller. There are 3 different minimum primary inductance limitation and one maximum primary inductance limitation. Before starting to the calculations, there are some parameters must be given which are used in the following calculations coming from the nature of the controller. </w:t>
       </w:r>
     </w:p>
     <w:p>
@@ -9753,6 +9713,7 @@
         <w:rPr>
           <w:lang w:val="en-US"/>
         </w:rPr>
+        <w:lastRenderedPageBreak/>
         <w:t xml:space="preserve">By using the core properties, we can calculate the primary and secondary inductances and check whether we stay in the controller specifications or not and whether we close to theoretical calculations. </w:t>
       </w:r>
     </w:p>
@@ -11326,6 +11287,7 @@
         <w:rPr>
           <w:lang w:val="en-US"/>
         </w:rPr>
+        <w:lastRenderedPageBreak/>
         <w:t>We are satisfying saturation condition</w:t>
       </w:r>
       <w:r>
@@ -11343,7 +11305,7 @@
           <w:lang w:val="en-US"/>
         </w:rPr>
       </w:pPr>
-      <w:bookmarkStart w:id="5" w:name="_Toc76128861"/>
+      <w:bookmarkStart w:id="5" w:name="_Toc76131224"/>
       <w:r>
         <w:rPr>
           <w:rFonts w:cs="Arial"/>
@@ -11767,12 +11729,13 @@
           <w:lang w:val="en-US"/>
         </w:rPr>
       </w:pPr>
-      <w:bookmarkStart w:id="6" w:name="_Toc76128862"/>
+      <w:bookmarkStart w:id="6" w:name="_Toc76131225"/>
       <w:r>
         <w:rPr>
           <w:rFonts w:cs="Arial"/>
           <w:lang w:val="en-US"/>
         </w:rPr>
+        <w:lastRenderedPageBreak/>
         <w:t>4.3. Finite Element Analysis</w:t>
       </w:r>
       <w:bookmarkEnd w:id="6"/>
@@ -11803,21 +11766,7 @@
         <w:rPr>
           <w:lang w:val="en-US"/>
         </w:rPr>
-        <w:t xml:space="preserve">After deciding the core material, shape, </w:t>
-      </w:r>
-      <w:proofErr w:type="gramStart"/>
-      <w:r>
-        <w:rPr>
-          <w:lang w:val="en-US"/>
-        </w:rPr>
-        <w:t>airgap</w:t>
-      </w:r>
-      <w:proofErr w:type="gramEnd"/>
-      <w:r>
-        <w:rPr>
-          <w:lang w:val="en-US"/>
-        </w:rPr>
-        <w:t xml:space="preserve"> and the windings, we started to draw the transformer in Maxwell 3D. For faster analysis, continuous surfaces were drawn with edges as shown in </w:t>
+        <w:t xml:space="preserve">After deciding the core material, shape, airgap and the windings, we started to draw the transformer in Maxwell 3D. For faster analysis, continuous surfaces were drawn with edges as shown in </w:t>
       </w:r>
       <w:r>
         <w:rPr>
@@ -12172,6 +12121,7 @@
         <w:rPr>
           <w:lang w:val="en-US"/>
         </w:rPr>
+        <w:lastRenderedPageBreak/>
         <w:tab/>
         <w:t xml:space="preserve">After satisfying inductance and turn ratio parameters we moved on to saturation control. To observe the magnetic flux density in most extreme case, we supplied primary winding with 3A current. This 3A comes from the calculations of the controller and it is also observed in LTspice. To ease the work of the computer, meshing was concentrated in the inner corner and near the airgap. Both magnetic flux density and vectors can be seen in </w:t>
       </w:r>
@@ -12453,6 +12403,7 @@
           <w:sz w:val="24"/>
           <w:lang w:val="en-US"/>
         </w:rPr>
+        <w:lastRenderedPageBreak/>
         <w:drawing>
           <wp:inline distT="0" distB="0" distL="0" distR="0" wp14:anchorId="12ABC84D" wp14:editId="294FA3C2">
             <wp:extent cx="3806456" cy="2970647"/>
@@ -12725,6 +12676,7 @@
         <w:rPr>
           <w:lang w:val="en-US"/>
         </w:rPr>
+        <w:lastRenderedPageBreak/>
         <w:t>As expected, we see nonhomogeneous current distribution in the conductor due to skin and proximity effects. More important than to see the current distribution is to get the AC resistance to accurately calculate copper losses in the transformer.</w:t>
       </w:r>
     </w:p>
@@ -12806,7 +12758,7 @@
               </wp:anchor>
             </w:drawing>
           </mc:Choice>
-          <mc:Fallback xmlns:w16sdtdh="http://schemas.microsoft.com/office/word/2020/wordml/sdtdatahash">
+          <mc:Fallback>
             <w:pict>
               <v:rect w14:anchorId="055F02D3" id="Dikdörtgen 12" o:spid="_x0000_s1026" style="position:absolute;margin-left:296.65pt;margin-top:46.5pt;width:31.2pt;height:15.75pt;z-index:251675648;visibility:visible;mso-wrap-style:square;mso-wrap-distance-left:9pt;mso-wrap-distance-top:0;mso-wrap-distance-right:9pt;mso-wrap-distance-bottom:0;mso-position-horizontal:absolute;mso-position-horizontal-relative:text;mso-position-vertical:absolute;mso-position-vertical-relative:text;v-text-anchor:middle" o:gfxdata="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" filled="f" strokecolor="red" strokeweight="2.25pt"/>
             </w:pict>
@@ -12882,7 +12834,7 @@
               </wp:anchor>
             </w:drawing>
           </mc:Choice>
-          <mc:Fallback xmlns:w16sdtdh="http://schemas.microsoft.com/office/word/2020/wordml/sdtdatahash">
+          <mc:Fallback>
             <w:pict>
               <v:rect w14:anchorId="6A3B57E9" id="Dikdörtgen 11" o:spid="_x0000_s1026" style="position:absolute;margin-left:173.95pt;margin-top:48pt;width:31.2pt;height:15.75pt;z-index:251674624;visibility:visible;mso-wrap-style:square;mso-wrap-distance-left:9pt;mso-wrap-distance-top:0;mso-wrap-distance-right:9pt;mso-wrap-distance-bottom:0;mso-position-horizontal:absolute;mso-position-horizontal-relative:text;mso-position-vertical:absolute;mso-position-vertical-relative:text;v-text-anchor:middle" o:gfxdata="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" filled="f" strokecolor="red" strokeweight="2.25pt"/>
             </w:pict>
@@ -13089,7 +13041,7 @@
           <w:lang w:val="en-US"/>
         </w:rPr>
       </w:pPr>
-      <w:bookmarkStart w:id="7" w:name="_Toc76128863"/>
+      <w:bookmarkStart w:id="7" w:name="_Toc76131226"/>
       <w:r>
         <w:rPr>
           <w:rFonts w:cs="Arial"/>
@@ -13170,7 +13122,7 @@
           <w:lang w:val="en-US"/>
         </w:rPr>
       </w:pPr>
-      <w:bookmarkStart w:id="8" w:name="_Toc76128864"/>
+      <w:bookmarkStart w:id="8" w:name="_Toc76131227"/>
       <w:r>
         <w:rPr>
           <w:lang w:val="en-US"/>
@@ -13692,6 +13644,7 @@
         <w:rPr>
           <w:lang w:val="en-US"/>
         </w:rPr>
+        <w:lastRenderedPageBreak/>
         <w:t>In this equation, we found the minimum output capacitor value</w:t>
       </w:r>
       <w:r>
@@ -14174,7 +14127,7 @@
           <w:lang w:val="en-US"/>
         </w:rPr>
       </w:pPr>
-      <w:bookmarkStart w:id="9" w:name="_Toc76128865"/>
+      <w:bookmarkStart w:id="9" w:name="_Toc76131228"/>
       <w:r>
         <w:rPr>
           <w:lang w:val="en-US"/>
@@ -14203,7 +14156,7 @@
           <w:lang w:val="en-US"/>
         </w:rPr>
       </w:pPr>
-      <w:bookmarkStart w:id="10" w:name="_Toc76128866"/>
+      <w:bookmarkStart w:id="10" w:name="_Toc76131229"/>
       <w:r>
         <w:rPr>
           <w:lang w:val="en-US"/>
@@ -14819,6 +14772,7 @@
                 <w:color w:val="000000" w:themeColor="text1"/>
                 <w:lang w:val="en-US"/>
               </w:rPr>
+              <w:lastRenderedPageBreak/>
               <w:t>Component</w:t>
             </w:r>
           </w:p>
@@ -15042,7 +14996,7 @@
           <w:lang w:val="en-US"/>
         </w:rPr>
       </w:pPr>
-      <w:bookmarkStart w:id="11" w:name="_Toc76128867"/>
+      <w:bookmarkStart w:id="11" w:name="_Toc76131230"/>
       <w:r>
         <w:rPr>
           <w:lang w:val="en-US"/>
@@ -15124,21 +15078,7 @@
         <w:rPr>
           <w:lang w:val="en-US"/>
         </w:rPr>
-        <w:t xml:space="preserve">. According to the datasheet, </w:t>
-      </w:r>
-      <w:proofErr w:type="gramStart"/>
-      <w:r>
-        <w:rPr>
-          <w:lang w:val="en-US"/>
-        </w:rPr>
-        <w:t>in order to</w:t>
-      </w:r>
-      <w:proofErr w:type="gramEnd"/>
-      <w:r>
-        <w:rPr>
-          <w:lang w:val="en-US"/>
-        </w:rPr>
-        <w:t xml:space="preserve"> determine the values of these resistors, we need to assign a value to one of them and find the other with the equation below.</w:t>
+        <w:t>. According to the datasheet, in order to determine the values of these resistors, we need to assign a value to one of them and find the other with the equation below.</w:t>
       </w:r>
     </w:p>
     <w:p>
@@ -15844,7 +15784,7 @@
           <w:lang w:val="en-US"/>
         </w:rPr>
       </w:pPr>
-      <w:bookmarkStart w:id="12" w:name="_Toc76128868"/>
+      <w:bookmarkStart w:id="12" w:name="_Toc76131231"/>
       <w:r>
         <w:rPr>
           <w:lang w:val="en-US"/>
@@ -16207,6 +16147,7 @@
         <w:rPr>
           <w:lang w:val="en-US"/>
         </w:rPr>
+        <w:lastRenderedPageBreak/>
         <w:t>According to the above equation, we found the required resistance value of 68.9</w:t>
       </w:r>
       <w:r>
@@ -16366,7 +16307,7 @@
           <w:lang w:val="en-US"/>
         </w:rPr>
       </w:pPr>
-      <w:bookmarkStart w:id="13" w:name="_Toc76128869"/>
+      <w:bookmarkStart w:id="13" w:name="_Toc76131232"/>
       <w:r>
         <w:rPr>
           <w:lang w:val="en-US"/>
@@ -16915,7 +16856,7 @@
           <w:lang w:val="en-US"/>
         </w:rPr>
       </w:pPr>
-      <w:bookmarkStart w:id="14" w:name="_Toc76128870"/>
+      <w:bookmarkStart w:id="14" w:name="_Toc76131233"/>
       <w:r>
         <w:rPr>
           <w:lang w:val="en-US"/>
@@ -17145,11 +17086,12 @@
           <w:lang w:val="en-US"/>
         </w:rPr>
       </w:pPr>
-      <w:bookmarkStart w:id="15" w:name="_Toc76128871"/>
-      <w:r>
-        <w:rPr>
-          <w:lang w:val="en-US"/>
-        </w:rPr>
+      <w:bookmarkStart w:id="15" w:name="_Toc76131234"/>
+      <w:r>
+        <w:rPr>
+          <w:lang w:val="en-US"/>
+        </w:rPr>
+        <w:lastRenderedPageBreak/>
         <w:t>5.2.</w:t>
       </w:r>
       <w:r>
@@ -18187,7 +18129,7 @@
           <w:lang w:val="en-US"/>
         </w:rPr>
       </w:pPr>
-      <w:bookmarkStart w:id="16" w:name="_Toc76128872"/>
+      <w:bookmarkStart w:id="16" w:name="_Toc76131235"/>
       <w:r>
         <w:rPr>
           <w:lang w:val="en-US"/>
@@ -18234,7 +18176,7 @@
           <w:lang w:val="en-US"/>
         </w:rPr>
       </w:pPr>
-      <w:bookmarkStart w:id="17" w:name="_Toc76128873"/>
+      <w:bookmarkStart w:id="17" w:name="_Toc76131236"/>
       <w:r>
         <w:rPr>
           <w:lang w:val="en-US"/>
@@ -19179,7 +19121,7 @@
           <w:lang w:val="en-US"/>
         </w:rPr>
       </w:pPr>
-      <w:bookmarkStart w:id="18" w:name="_Toc76128874"/>
+      <w:bookmarkStart w:id="18" w:name="_Toc76131237"/>
       <w:r>
         <w:rPr>
           <w:lang w:val="en-US"/>
@@ -19305,6 +19247,7 @@
         <w:rPr>
           <w:noProof/>
         </w:rPr>
+        <w:lastRenderedPageBreak/>
         <w:drawing>
           <wp:inline distT="0" distB="0" distL="0" distR="0" wp14:anchorId="6C21372B" wp14:editId="6D858B56">
             <wp:extent cx="5760720" cy="2658110"/>
@@ -19831,7 +19774,7 @@
           <w:lang w:val="en-US"/>
         </w:rPr>
       </w:pPr>
-      <w:bookmarkStart w:id="19" w:name="_Toc76128875"/>
+      <w:bookmarkStart w:id="19" w:name="_Toc76131238"/>
       <w:r>
         <w:rPr>
           <w:lang w:val="en-US"/>
@@ -19904,6 +19847,7 @@
           <w:noProof/>
           <w:lang w:val="en-US"/>
         </w:rPr>
+        <w:lastRenderedPageBreak/>
         <w:drawing>
           <wp:inline distT="0" distB="0" distL="0" distR="0" wp14:anchorId="34DA3939" wp14:editId="3B7106B4">
             <wp:extent cx="5622529" cy="2594345"/>
@@ -20410,7 +20354,7 @@
           <w:lang w:val="en-US"/>
         </w:rPr>
       </w:pPr>
-      <w:bookmarkStart w:id="20" w:name="_Toc76128876"/>
+      <w:bookmarkStart w:id="20" w:name="_Toc76131239"/>
       <w:r>
         <w:rPr>
           <w:rFonts w:cs="Arial"/>
@@ -20518,12 +20462,13 @@
           <w:lang w:val="en-US"/>
         </w:rPr>
       </w:pPr>
-      <w:bookmarkStart w:id="21" w:name="_Toc76128877"/>
+      <w:bookmarkStart w:id="21" w:name="_Toc76131240"/>
       <w:r>
         <w:rPr>
           <w:rFonts w:cs="Arial"/>
           <w:lang w:val="en-US"/>
         </w:rPr>
+        <w:lastRenderedPageBreak/>
         <w:t>6</w:t>
       </w:r>
       <w:r>
@@ -20569,21 +20514,7 @@
         <w:rPr>
           <w:lang w:val="en-US"/>
         </w:rPr>
-        <w:t>First, we measure the load current with an IC and compared with the limit current (15A) that we specified using a Zener voltage reference. Then, we added an analog delay (2ms) circuit so that converter is not turned off during transients or small inrush current event. Resulting overcurrent signal drives MOSFETs that turns down the converter using it’s “</w:t>
-      </w:r>
-      <w:proofErr w:type="gramStart"/>
-      <w:r>
-        <w:rPr>
-          <w:lang w:val="en-US"/>
-        </w:rPr>
-        <w:t>Enable</w:t>
-      </w:r>
-      <w:proofErr w:type="gramEnd"/>
-      <w:r>
-        <w:rPr>
-          <w:lang w:val="en-US"/>
-        </w:rPr>
-        <w:t>” pin. Between the MOSFETs and the converter an optocoupler is used to maintain the isolation. Op-amp and reference voltage generator is supplied with a small 5V switching regulator.</w:t>
+        <w:t>First, we measure the load current with an IC and compared with the limit current (15A) that we specified using a Zener voltage reference. Then, we added an analog delay (2ms) circuit so that converter is not turned off during transients or small inrush current event. Resulting overcurrent signal drives MOSFETs that turns down the converter using it’s “Enable” pin. Between the MOSFETs and the converter an optocoupler is used to maintain the isolation. Op-amp and reference voltage generator is supplied with a small 5V switching regulator.</w:t>
       </w:r>
       <w:r>
         <w:rPr>
@@ -20740,12 +20671,13 @@
           <w:lang w:val="en-US"/>
         </w:rPr>
       </w:pPr>
-      <w:bookmarkStart w:id="23" w:name="_Toc76128878"/>
+      <w:bookmarkStart w:id="23" w:name="_Toc76131241"/>
       <w:r>
         <w:rPr>
           <w:rFonts w:cs="Arial"/>
           <w:lang w:val="en-US"/>
         </w:rPr>
+        <w:lastRenderedPageBreak/>
         <w:t>6</w:t>
       </w:r>
       <w:r>
@@ -21054,12 +20986,13 @@
           <w:lang w:val="en-US"/>
         </w:rPr>
       </w:pPr>
-      <w:bookmarkStart w:id="24" w:name="_Toc76128879"/>
+      <w:bookmarkStart w:id="24" w:name="_Toc76131242"/>
       <w:r>
         <w:rPr>
           <w:rFonts w:cs="Arial"/>
           <w:lang w:val="en-US"/>
         </w:rPr>
+        <w:lastRenderedPageBreak/>
         <w:t>7</w:t>
       </w:r>
       <w:r>
@@ -21347,12 +21280,13 @@
           <w:lang w:val="en-US"/>
         </w:rPr>
       </w:pPr>
-      <w:bookmarkStart w:id="25" w:name="_Toc76128880"/>
+      <w:bookmarkStart w:id="25" w:name="_Toc76131243"/>
       <w:r>
         <w:rPr>
           <w:rFonts w:cs="Arial"/>
           <w:lang w:val="en-US"/>
         </w:rPr>
+        <w:lastRenderedPageBreak/>
         <w:t>7</w:t>
       </w:r>
       <w:r>
@@ -21880,6 +21814,7 @@
               <w:rFonts w:ascii="Cambria Math" w:hAnsi="Cambria Math"/>
               <w:lang w:val="en-US"/>
             </w:rPr>
+            <w:lastRenderedPageBreak/>
             <m:t xml:space="preserve"> %Δ</m:t>
           </m:r>
           <m:sSub>
@@ -21965,7 +21900,7 @@
           <w:lang w:val="en-US"/>
         </w:rPr>
       </w:pPr>
-      <w:bookmarkStart w:id="26" w:name="_Toc76128881"/>
+      <w:bookmarkStart w:id="26" w:name="_Toc76131244"/>
       <w:r>
         <w:rPr>
           <w:rFonts w:cs="Arial"/>
@@ -22429,6 +22364,7 @@
               <w:rFonts w:ascii="Cambria Math" w:hAnsi="Cambria Math"/>
               <w:lang w:val="en-US"/>
             </w:rPr>
+            <w:lastRenderedPageBreak/>
             <m:t>%Δ</m:t>
           </m:r>
           <m:sSub>
@@ -22514,7 +22450,7 @@
           <w:lang w:val="en-US"/>
         </w:rPr>
       </w:pPr>
-      <w:bookmarkStart w:id="27" w:name="_Toc76128882"/>
+      <w:bookmarkStart w:id="27" w:name="_Toc76131245"/>
       <w:r>
         <w:rPr>
           <w:rFonts w:cs="Arial"/>
@@ -22860,6 +22796,7 @@
               <w:rFonts w:ascii="Cambria Math" w:hAnsi="Cambria Math"/>
               <w:lang w:val="en-US"/>
             </w:rPr>
+            <w:lastRenderedPageBreak/>
             <m:t>%Δ</m:t>
           </m:r>
           <m:sSub>
@@ -23033,7 +22970,7 @@
       <w:pPr>
         <w:pStyle w:val="Balk1"/>
       </w:pPr>
-      <w:bookmarkStart w:id="28" w:name="_Toc76128883"/>
+      <w:bookmarkStart w:id="28" w:name="_Toc76131246"/>
       <w:r>
         <w:rPr>
           <w:rFonts w:cs="Arial"/>
@@ -25145,7 +25082,7 @@
           <w:lang w:val="en-US"/>
         </w:rPr>
       </w:pPr>
-      <w:bookmarkStart w:id="30" w:name="_Toc76128884"/>
+      <w:bookmarkStart w:id="30" w:name="_Toc76131247"/>
       <w:r>
         <w:rPr>
           <w:rFonts w:cs="Arial"/>
@@ -26477,21 +26414,7 @@
         <w:rPr>
           <w:lang w:val="en-US"/>
         </w:rPr>
-        <w:t xml:space="preserve">In the circuit we designed above, the junction temperature was calculated without the heatsink of the components that cause the system to heat up. Looking at the results, it is clearly seen that the most heated component is the output diode. However, the working range of these selected components can generally go up to 150 degrees. In addition, in a circuit designed for this area, the junction temperatures of the components are expected to </w:t>
-      </w:r>
-      <w:proofErr w:type="gramStart"/>
-      <w:r>
-        <w:rPr>
-          <w:lang w:val="en-US"/>
-        </w:rPr>
-        <w:t>rise up</w:t>
-      </w:r>
-      <w:proofErr w:type="gramEnd"/>
-      <w:r>
-        <w:rPr>
-          <w:lang w:val="en-US"/>
-        </w:rPr>
-        <w:t xml:space="preserve"> to 125 degrees. Considering the results of our calculations, the junction temperatures we calculated do not even exceed 100 degrees. For this reason, there is no need to use a heat sink. As a result, using this designed circuit in such an area will not be a problem.</w:t>
+        <w:t>In the circuit we designed above, the junction temperature was calculated without the heatsink of the components that cause the system to heat up. Looking at the results, it is clearly seen that the most heated component is the output diode. However, the working range of these selected components can generally go up to 150 degrees. In addition, in a circuit designed for this area, the junction temperatures of the components are expected to rise up to 125 degrees. Considering the results of our calculations, the junction temperatures we calculated do not even exceed 100 degrees. For this reason, there is no need to use a heat sink. As a result, using this designed circuit in such an area will not be a problem.</w:t>
       </w:r>
     </w:p>
     <w:p>
@@ -26507,6 +26430,7 @@
           <w:noProof/>
           <w:lang w:val="en-US"/>
         </w:rPr>
+        <w:lastRenderedPageBreak/>
         <w:drawing>
           <wp:anchor distT="0" distB="0" distL="114300" distR="114300" simplePos="0" relativeHeight="251678720" behindDoc="0" locked="0" layoutInCell="1" allowOverlap="1" wp14:anchorId="4D94EF51" wp14:editId="29190FE2">
             <wp:simplePos x="0" y="0"/>
@@ -26706,7 +26630,7 @@
           <w:lang w:val="en-US"/>
         </w:rPr>
       </w:pPr>
-      <w:bookmarkStart w:id="31" w:name="_Toc76128885"/>
+      <w:bookmarkStart w:id="31" w:name="_Toc76131248"/>
       <w:r>
         <w:rPr>
           <w:rFonts w:cs="Arial"/>
@@ -26782,21 +26706,7 @@
         <w:rPr>
           <w:lang w:val="en-US"/>
         </w:rPr>
-        <w:t xml:space="preserve">Some EMI (Electro-Magnetic Interfere) problems were </w:t>
-      </w:r>
-      <w:proofErr w:type="gramStart"/>
-      <w:r>
-        <w:rPr>
-          <w:lang w:val="en-US"/>
-        </w:rPr>
-        <w:t>taken into account</w:t>
-      </w:r>
-      <w:proofErr w:type="gramEnd"/>
-      <w:r>
-        <w:rPr>
-          <w:lang w:val="en-US"/>
-        </w:rPr>
-        <w:t xml:space="preserve"> when developing a PCB. In the next part, we'll go through the points we've taken into consideration.</w:t>
+        <w:t>Some EMI (Electro-Magnetic Interfere) problems were taken into account when developing a PCB. In the next part, we'll go through the points we've taken into consideration.</w:t>
       </w:r>
     </w:p>
     <w:p>
@@ -26819,6 +26729,7 @@
           <w:iCs/>
           <w:lang w:val="en-US"/>
         </w:rPr>
+        <w:lastRenderedPageBreak/>
         <w:t>Electro Magnetic Interfere (EMI)</w:t>
       </w:r>
     </w:p>
@@ -27122,16 +27033,21 @@
         <w:rPr>
           <w:lang w:val="en-US"/>
         </w:rPr>
-        <w:t xml:space="preserve">During the design of the board, we have focused on 3 three important points which are the compactness of the board, the isolation barrier between the primary and secondary, and the proper selected width of the planes and tracks between the connections of the power line. The outcome of the board is given in the APPENDIX. As a summary, the dimension of the board is 66.44mm (Length) x 41.15mm (width) x 43.95mm (height). The isolation barrier between the primary and secondary side is 3.048mm, which is much more than desired one (0.255mm). Finally, the PCB is 4 layers, and </w:t>
-      </w:r>
-      <w:proofErr w:type="gramStart"/>
-      <w:r>
-        <w:rPr>
-          <w:lang w:val="en-US"/>
-        </w:rPr>
-        <w:t>both of the inner</w:t>
-      </w:r>
-      <w:proofErr w:type="gramEnd"/>
+        <w:t xml:space="preserve">During the design of the board, we have focused on 3 three important points which are the compactness of the board, the isolation barrier between the primary and secondary, and the proper selected width of the planes and tracks between the connections of the power line. The outcome of the board is given in the APPENDIX. As a summary, the dimension of the board is 66.44mm (Length) x 41.15mm (width) x </w:t>
+      </w:r>
+      <w:r>
+        <w:rPr>
+          <w:lang w:val="en-US"/>
+        </w:rPr>
+        <w:lastRenderedPageBreak/>
+        <w:t xml:space="preserve">43.95mm (height). The isolation barrier between the primary and secondary side is 3.048mm, which is much more than desired one (0.255mm). Finally, the PCB is 4 layers, and </w:t>
+      </w:r>
+      <w:r>
+        <w:rPr>
+          <w:lang w:val="en-US"/>
+        </w:rPr>
+        <w:t>both inner</w:t>
+      </w:r>
       <w:r>
         <w:rPr>
           <w:lang w:val="en-US"/>
@@ -27310,12 +27226,13 @@
           <w:lang w:val="en-US"/>
         </w:rPr>
       </w:pPr>
-      <w:bookmarkStart w:id="32" w:name="_Toc76128886"/>
+      <w:bookmarkStart w:id="32" w:name="_Toc76131249"/>
       <w:r>
         <w:rPr>
           <w:rFonts w:cs="Arial"/>
           <w:lang w:val="en-US"/>
         </w:rPr>
+        <w:lastRenderedPageBreak/>
         <w:t>1</w:t>
       </w:r>
       <w:r>
@@ -36128,12 +36045,13 @@
           <w:lang w:val="en-US"/>
         </w:rPr>
       </w:pPr>
-      <w:bookmarkStart w:id="33" w:name="_Toc76128887"/>
+      <w:bookmarkStart w:id="33" w:name="_Toc76131250"/>
       <w:r>
         <w:rPr>
           <w:rFonts w:cs="Arial"/>
           <w:lang w:val="en-US"/>
         </w:rPr>
+        <w:lastRenderedPageBreak/>
         <w:t>1</w:t>
       </w:r>
       <w:r>
@@ -36439,12 +36357,13 @@
           <w:lang w:val="en-US"/>
         </w:rPr>
       </w:pPr>
-      <w:bookmarkStart w:id="34" w:name="_Toc76128888"/>
+      <w:bookmarkStart w:id="34" w:name="_Toc76131251"/>
       <w:r>
         <w:rPr>
           <w:rFonts w:cs="Arial"/>
           <w:lang w:val="en-US"/>
         </w:rPr>
+        <w:lastRenderedPageBreak/>
         <w:t>1</w:t>
       </w:r>
       <w:r>
@@ -36526,18 +36445,209 @@
     </w:p>
     <w:p>
       <w:pPr>
+        <w:pStyle w:val="NormalWeb"/>
+        <w:ind w:left="720"/>
+        <w:rPr>
+          <w:rFonts w:ascii="Arial" w:hAnsi="Arial" w:cs="Arial"/>
+          <w:lang w:val="en-US"/>
+        </w:rPr>
+      </w:pPr>
+    </w:p>
+    <w:p>
+      <w:pPr>
+        <w:pStyle w:val="NormalWeb"/>
+        <w:ind w:left="720"/>
+        <w:rPr>
+          <w:rFonts w:ascii="Arial" w:hAnsi="Arial" w:cs="Arial"/>
+          <w:lang w:val="en-US"/>
+        </w:rPr>
+      </w:pPr>
+    </w:p>
+    <w:p>
+      <w:pPr>
+        <w:pStyle w:val="NormalWeb"/>
+        <w:ind w:left="720"/>
+        <w:rPr>
+          <w:rFonts w:ascii="Arial" w:hAnsi="Arial" w:cs="Arial"/>
+          <w:lang w:val="en-US"/>
+        </w:rPr>
+      </w:pPr>
+    </w:p>
+    <w:p>
+      <w:pPr>
+        <w:pStyle w:val="NormalWeb"/>
+        <w:ind w:left="720"/>
+        <w:rPr>
+          <w:rFonts w:ascii="Arial" w:hAnsi="Arial" w:cs="Arial"/>
+          <w:lang w:val="en-US"/>
+        </w:rPr>
+      </w:pPr>
+    </w:p>
+    <w:p>
+      <w:pPr>
+        <w:pStyle w:val="NormalWeb"/>
+        <w:ind w:left="720"/>
+        <w:rPr>
+          <w:rFonts w:ascii="Arial" w:hAnsi="Arial" w:cs="Arial"/>
+          <w:lang w:val="en-US"/>
+        </w:rPr>
+      </w:pPr>
+    </w:p>
+    <w:p>
+      <w:pPr>
+        <w:pStyle w:val="NormalWeb"/>
+        <w:ind w:left="720"/>
+        <w:rPr>
+          <w:rFonts w:ascii="Arial" w:hAnsi="Arial" w:cs="Arial"/>
+          <w:lang w:val="en-US"/>
+        </w:rPr>
+      </w:pPr>
+    </w:p>
+    <w:p>
+      <w:pPr>
+        <w:pStyle w:val="NormalWeb"/>
+        <w:ind w:left="720"/>
+        <w:rPr>
+          <w:rFonts w:ascii="Arial" w:hAnsi="Arial" w:cs="Arial"/>
+          <w:lang w:val="en-US"/>
+        </w:rPr>
+      </w:pPr>
+    </w:p>
+    <w:p>
+      <w:pPr>
+        <w:pStyle w:val="NormalWeb"/>
+        <w:ind w:left="720"/>
+        <w:rPr>
+          <w:rFonts w:ascii="Arial" w:hAnsi="Arial" w:cs="Arial"/>
+          <w:lang w:val="en-US"/>
+        </w:rPr>
+      </w:pPr>
+    </w:p>
+    <w:p>
+      <w:pPr>
+        <w:pStyle w:val="NormalWeb"/>
+        <w:ind w:left="720"/>
+        <w:rPr>
+          <w:rFonts w:ascii="Arial" w:hAnsi="Arial" w:cs="Arial"/>
+          <w:lang w:val="en-US"/>
+        </w:rPr>
+      </w:pPr>
+    </w:p>
+    <w:p>
+      <w:pPr>
+        <w:pStyle w:val="NormalWeb"/>
+        <w:ind w:left="720"/>
+        <w:rPr>
+          <w:rFonts w:ascii="Arial" w:hAnsi="Arial" w:cs="Arial"/>
+          <w:lang w:val="en-US"/>
+        </w:rPr>
+      </w:pPr>
+    </w:p>
+    <w:p>
+      <w:pPr>
+        <w:pStyle w:val="NormalWeb"/>
+        <w:ind w:left="720"/>
+        <w:rPr>
+          <w:rFonts w:ascii="Arial" w:hAnsi="Arial" w:cs="Arial"/>
+          <w:lang w:val="en-US"/>
+        </w:rPr>
+      </w:pPr>
+    </w:p>
+    <w:p>
+      <w:pPr>
+        <w:pStyle w:val="NormalWeb"/>
+        <w:ind w:left="720"/>
+        <w:rPr>
+          <w:rFonts w:ascii="Arial" w:hAnsi="Arial" w:cs="Arial"/>
+          <w:lang w:val="en-US"/>
+        </w:rPr>
+      </w:pPr>
+    </w:p>
+    <w:p>
+      <w:pPr>
+        <w:pStyle w:val="NormalWeb"/>
+        <w:ind w:left="720"/>
+        <w:rPr>
+          <w:rFonts w:ascii="Arial" w:hAnsi="Arial" w:cs="Arial"/>
+          <w:lang w:val="en-US"/>
+        </w:rPr>
+      </w:pPr>
+    </w:p>
+    <w:p>
+      <w:pPr>
+        <w:pStyle w:val="NormalWeb"/>
+        <w:ind w:left="720"/>
+        <w:rPr>
+          <w:rFonts w:ascii="Arial" w:hAnsi="Arial" w:cs="Arial"/>
+          <w:lang w:val="en-US"/>
+        </w:rPr>
+      </w:pPr>
+    </w:p>
+    <w:p>
+      <w:pPr>
+        <w:pStyle w:val="NormalWeb"/>
+        <w:ind w:left="720"/>
+        <w:rPr>
+          <w:rFonts w:ascii="Arial" w:hAnsi="Arial" w:cs="Arial"/>
+          <w:lang w:val="en-US"/>
+        </w:rPr>
+      </w:pPr>
+    </w:p>
+    <w:p>
+      <w:pPr>
+        <w:pStyle w:val="NormalWeb"/>
+        <w:ind w:left="720"/>
+        <w:rPr>
+          <w:rFonts w:ascii="Arial" w:hAnsi="Arial" w:cs="Arial"/>
+          <w:lang w:val="en-US"/>
+        </w:rPr>
+      </w:pPr>
+    </w:p>
+    <w:p>
+      <w:pPr>
+        <w:pStyle w:val="NormalWeb"/>
+        <w:ind w:left="720"/>
+        <w:rPr>
+          <w:rFonts w:ascii="Arial" w:hAnsi="Arial" w:cs="Arial"/>
+          <w:lang w:val="en-US"/>
+        </w:rPr>
+      </w:pPr>
+    </w:p>
+    <w:p>
+      <w:pPr>
+        <w:pStyle w:val="NormalWeb"/>
+        <w:ind w:left="720"/>
+        <w:rPr>
+          <w:rFonts w:ascii="Arial" w:hAnsi="Arial" w:cs="Arial"/>
+          <w:lang w:val="en-US"/>
+        </w:rPr>
+      </w:pPr>
+    </w:p>
+    <w:p>
+      <w:pPr>
+        <w:pStyle w:val="NormalWeb"/>
+        <w:ind w:left="720"/>
+        <w:rPr>
+          <w:rFonts w:ascii="Arial" w:hAnsi="Arial" w:cs="Arial"/>
+          <w:lang w:val="en-US"/>
+        </w:rPr>
+      </w:pPr>
+    </w:p>
+    <w:p>
+      <w:pPr>
         <w:pStyle w:val="Balk1"/>
         <w:rPr>
           <w:rFonts w:cs="Arial"/>
           <w:lang w:val="en-US"/>
         </w:rPr>
       </w:pPr>
-      <w:bookmarkStart w:id="35" w:name="_Toc76128889"/>
+      <w:bookmarkStart w:id="35" w:name="_Toc76131252"/>
       <w:r>
         <w:rPr>
           <w:rFonts w:cs="Arial"/>
           <w:lang w:val="en-US"/>
         </w:rPr>
+        <w:lastRenderedPageBreak/>
         <w:t>14</w:t>
       </w:r>
       <w:r>
@@ -36569,146 +36679,6 @@
         <w:t>x</w:t>
       </w:r>
       <w:bookmarkEnd w:id="35"/>
-    </w:p>
-    <w:p>
-      <w:pPr>
-        <w:rPr>
-          <w:lang w:val="en-US"/>
-        </w:rPr>
-      </w:pPr>
-    </w:p>
-    <w:p>
-      <w:pPr>
-        <w:rPr>
-          <w:lang w:val="en-US"/>
-        </w:rPr>
-      </w:pPr>
-    </w:p>
-    <w:p>
-      <w:pPr>
-        <w:rPr>
-          <w:lang w:val="en-US"/>
-        </w:rPr>
-      </w:pPr>
-    </w:p>
-    <w:p>
-      <w:pPr>
-        <w:rPr>
-          <w:lang w:val="en-US"/>
-        </w:rPr>
-      </w:pPr>
-    </w:p>
-    <w:p>
-      <w:pPr>
-        <w:rPr>
-          <w:lang w:val="en-US"/>
-        </w:rPr>
-      </w:pPr>
-    </w:p>
-    <w:p>
-      <w:pPr>
-        <w:rPr>
-          <w:lang w:val="en-US"/>
-        </w:rPr>
-      </w:pPr>
-    </w:p>
-    <w:p>
-      <w:pPr>
-        <w:rPr>
-          <w:lang w:val="en-US"/>
-        </w:rPr>
-      </w:pPr>
-    </w:p>
-    <w:p>
-      <w:pPr>
-        <w:rPr>
-          <w:lang w:val="en-US"/>
-        </w:rPr>
-      </w:pPr>
-    </w:p>
-    <w:p>
-      <w:pPr>
-        <w:rPr>
-          <w:lang w:val="en-US"/>
-        </w:rPr>
-      </w:pPr>
-    </w:p>
-    <w:p>
-      <w:pPr>
-        <w:rPr>
-          <w:lang w:val="en-US"/>
-        </w:rPr>
-      </w:pPr>
-    </w:p>
-    <w:p>
-      <w:pPr>
-        <w:rPr>
-          <w:lang w:val="en-US"/>
-        </w:rPr>
-      </w:pPr>
-    </w:p>
-    <w:p>
-      <w:pPr>
-        <w:rPr>
-          <w:lang w:val="en-US"/>
-        </w:rPr>
-      </w:pPr>
-    </w:p>
-    <w:p>
-      <w:pPr>
-        <w:rPr>
-          <w:lang w:val="en-US"/>
-        </w:rPr>
-      </w:pPr>
-    </w:p>
-    <w:p>
-      <w:pPr>
-        <w:rPr>
-          <w:lang w:val="en-US"/>
-        </w:rPr>
-      </w:pPr>
-    </w:p>
-    <w:p>
-      <w:pPr>
-        <w:rPr>
-          <w:lang w:val="en-US"/>
-        </w:rPr>
-      </w:pPr>
-    </w:p>
-    <w:p>
-      <w:pPr>
-        <w:rPr>
-          <w:lang w:val="en-US"/>
-        </w:rPr>
-      </w:pPr>
-    </w:p>
-    <w:p>
-      <w:pPr>
-        <w:rPr>
-          <w:lang w:val="en-US"/>
-        </w:rPr>
-      </w:pPr>
-    </w:p>
-    <w:p>
-      <w:pPr>
-        <w:rPr>
-          <w:lang w:val="en-US"/>
-        </w:rPr>
-      </w:pPr>
-    </w:p>
-    <w:p>
-      <w:pPr>
-        <w:rPr>
-          <w:lang w:val="en-US"/>
-        </w:rPr>
-      </w:pPr>
-    </w:p>
-    <w:p>
-      <w:pPr>
-        <w:rPr>
-          <w:lang w:val="en-US"/>
-        </w:rPr>
-      </w:pPr>
     </w:p>
     <w:p>
       <w:pPr>
@@ -36965,6 +36935,7 @@
         <w:rPr>
           <w:noProof/>
         </w:rPr>
+        <w:lastRenderedPageBreak/>
         <w:drawing>
           <wp:inline distT="0" distB="0" distL="0" distR="0" wp14:anchorId="20260B84" wp14:editId="6E947FE5">
             <wp:extent cx="5104263" cy="3181162"/>
@@ -37230,6 +37201,7 @@
         <w:rPr>
           <w:noProof/>
         </w:rPr>
+        <w:lastRenderedPageBreak/>
         <w:drawing>
           <wp:anchor distT="0" distB="0" distL="114300" distR="114300" simplePos="0" relativeHeight="251677696" behindDoc="0" locked="0" layoutInCell="1" allowOverlap="1" wp14:anchorId="310AA976" wp14:editId="2A6B1F23">
             <wp:simplePos x="0" y="0"/>
@@ -37359,6 +37331,7 @@
         <w:rPr>
           <w:noProof/>
         </w:rPr>
+        <w:lastRenderedPageBreak/>
         <w:drawing>
           <wp:inline distT="0" distB="0" distL="0" distR="0" wp14:anchorId="0A52DBF2" wp14:editId="78BF9297">
             <wp:extent cx="5760720" cy="7522210"/>
@@ -37479,7 +37452,7 @@
 </file>
 
 <file path=word/endnotes.xml><?xml version="1.0" encoding="utf-8"?>
-<w:endnotes xmlns:wpc="http://schemas.microsoft.com/office/word/2010/wordprocessingCanvas" xmlns:cx="http://schemas.microsoft.com/office/drawing/2014/chartex" xmlns:cx1="http://schemas.microsoft.com/office/drawing/2015/9/8/chartex" xmlns:cx2="http://schemas.microsoft.com/office/drawing/2015/10/21/chartex" xmlns:cx3="http://schemas.microsoft.com/office/drawing/2016/5/9/chartex" xmlns:cx4="http://schemas.microsoft.com/office/drawing/2016/5/10/chartex" xmlns:cx5="http://schemas.microsoft.com/office/drawing/2016/5/11/chartex" xmlns:cx6="http://schemas.microsoft.com/office/drawing/2016/5/12/chartex" xmlns:cx7="http://schemas.microsoft.com/office/drawing/2016/5/13/chartex" xmlns:cx8="http://schemas.microsoft.com/office/drawing/2016/5/14/chartex" xmlns:mc="http://schemas.openxmlformats.org/markup-compatibility/2006" xmlns:aink="http://schemas.microsoft.com/office/drawing/2016/ink" xmlns:am3d="http://schemas.microsoft.com/office/drawing/2017/model3d" xmlns:o="urn:schemas-microsoft-com:office:office" xmlns:r="http://schemas.openxmlformats.org/officeDocument/2006/relationships" xmlns:m="http://schemas.openxmlformats.org/officeDocument/2006/math" xmlns:v="urn:schemas-microsoft-com:vml" xmlns:wp14="http://schemas.microsoft.com/office/word/2010/wordprocessingDrawing" xmlns:wp="http://schemas.openxmlformats.org/drawingml/2006/wordprocessingDrawing" xmlns:w10="urn:schemas-microsoft-com:office:word" xmlns:w="http://schemas.openxmlformats.org/wordprocessingml/2006/main" xmlns:w14="http://schemas.microsoft.com/office/word/2010/wordml" xmlns:w15="http://schemas.microsoft.com/office/word/2012/wordml" xmlns:w16cex="http://schemas.microsoft.com/office/word/2018/wordml/cex" xmlns:w16cid="http://schemas.microsoft.com/office/word/2016/wordml/cid" xmlns:w16="http://schemas.microsoft.com/office/word/2018/wordml" xmlns:w16se="http://schemas.microsoft.com/office/word/2015/wordml/symex" xmlns:wpg="http://schemas.microsoft.com/office/word/2010/wordprocessingGroup" xmlns:wpi="http://schemas.microsoft.com/office/word/2010/wordprocessingInk" xmlns:wne="http://schemas.microsoft.com/office/word/2006/wordml" xmlns:wps="http://schemas.microsoft.com/office/word/2010/wordprocessingShape" mc:Ignorable="w14 w15 w16se w16cid w16 w16cex wp14">
+<w:endnotes xmlns:wpc="http://schemas.microsoft.com/office/word/2010/wordprocessingCanvas" xmlns:cx="http://schemas.microsoft.com/office/drawing/2014/chartex" xmlns:cx1="http://schemas.microsoft.com/office/drawing/2015/9/8/chartex" xmlns:cx2="http://schemas.microsoft.com/office/drawing/2015/10/21/chartex" xmlns:cx3="http://schemas.microsoft.com/office/drawing/2016/5/9/chartex" xmlns:cx4="http://schemas.microsoft.com/office/drawing/2016/5/10/chartex" xmlns:cx5="http://schemas.microsoft.com/office/drawing/2016/5/11/chartex" xmlns:cx6="http://schemas.microsoft.com/office/drawing/2016/5/12/chartex" xmlns:cx7="http://schemas.microsoft.com/office/drawing/2016/5/13/chartex" xmlns:cx8="http://schemas.microsoft.com/office/drawing/2016/5/14/chartex" xmlns:mc="http://schemas.openxmlformats.org/markup-compatibility/2006" xmlns:aink="http://schemas.microsoft.com/office/drawing/2016/ink" xmlns:am3d="http://schemas.microsoft.com/office/drawing/2017/model3d" xmlns:o="urn:schemas-microsoft-com:office:office" xmlns:r="http://schemas.openxmlformats.org/officeDocument/2006/relationships" xmlns:m="http://schemas.openxmlformats.org/officeDocument/2006/math" xmlns:v="urn:schemas-microsoft-com:vml" xmlns:wp14="http://schemas.microsoft.com/office/word/2010/wordprocessingDrawing" xmlns:wp="http://schemas.openxmlformats.org/drawingml/2006/wordprocessingDrawing" xmlns:w10="urn:schemas-microsoft-com:office:word" xmlns:w="http://schemas.openxmlformats.org/wordprocessingml/2006/main" xmlns:w14="http://schemas.microsoft.com/office/word/2010/wordml" xmlns:w15="http://schemas.microsoft.com/office/word/2012/wordml" xmlns:w16cex="http://schemas.microsoft.com/office/word/2018/wordml/cex" xmlns:w16cid="http://schemas.microsoft.com/office/word/2016/wordml/cid" xmlns:w16="http://schemas.microsoft.com/office/word/2018/wordml" xmlns:w16sdtdh="http://schemas.microsoft.com/office/word/2020/wordml/sdtdatahash" xmlns:w16se="http://schemas.microsoft.com/office/word/2015/wordml/symex" xmlns:wpg="http://schemas.microsoft.com/office/word/2010/wordprocessingGroup" xmlns:wpi="http://schemas.microsoft.com/office/word/2010/wordprocessingInk" xmlns:wne="http://schemas.microsoft.com/office/word/2006/wordml" xmlns:wps="http://schemas.microsoft.com/office/word/2010/wordprocessingShape" mc:Ignorable="w14 w15 w16se w16cid w16 w16cex w16sdtdh wp14">
   <w:endnote w:type="separator" w:id="-1">
     <w:p>
       <w:pPr>
@@ -37504,7 +37477,7 @@
 </file>
 
 <file path=word/footer1.xml><?xml version="1.0" encoding="utf-8"?>
-<w:ftr xmlns:wpc="http://schemas.microsoft.com/office/word/2010/wordprocessingCanvas" xmlns:cx="http://schemas.microsoft.com/office/drawing/2014/chartex" xmlns:cx1="http://schemas.microsoft.com/office/drawing/2015/9/8/chartex" xmlns:cx2="http://schemas.microsoft.com/office/drawing/2015/10/21/chartex" xmlns:cx3="http://schemas.microsoft.com/office/drawing/2016/5/9/chartex" xmlns:cx4="http://schemas.microsoft.com/office/drawing/2016/5/10/chartex" xmlns:cx5="http://schemas.microsoft.com/office/drawing/2016/5/11/chartex" xmlns:cx6="http://schemas.microsoft.com/office/drawing/2016/5/12/chartex" xmlns:cx7="http://schemas.microsoft.com/office/drawing/2016/5/13/chartex" xmlns:cx8="http://schemas.microsoft.com/office/drawing/2016/5/14/chartex" xmlns:mc="http://schemas.openxmlformats.org/markup-compatibility/2006" xmlns:aink="http://schemas.microsoft.com/office/drawing/2016/ink" xmlns:am3d="http://schemas.microsoft.com/office/drawing/2017/model3d" xmlns:o="urn:schemas-microsoft-com:office:office" xmlns:r="http://schemas.openxmlformats.org/officeDocument/2006/relationships" xmlns:m="http://schemas.openxmlformats.org/officeDocument/2006/math" xmlns:v="urn:schemas-microsoft-com:vml" xmlns:wp14="http://schemas.microsoft.com/office/word/2010/wordprocessingDrawing" xmlns:wp="http://schemas.openxmlformats.org/drawingml/2006/wordprocessingDrawing" xmlns:w10="urn:schemas-microsoft-com:office:word" xmlns:w="http://schemas.openxmlformats.org/wordprocessingml/2006/main" xmlns:w14="http://schemas.microsoft.com/office/word/2010/wordml" xmlns:w15="http://schemas.microsoft.com/office/word/2012/wordml" xmlns:w16cex="http://schemas.microsoft.com/office/word/2018/wordml/cex" xmlns:w16cid="http://schemas.microsoft.com/office/word/2016/wordml/cid" xmlns:w16="http://schemas.microsoft.com/office/word/2018/wordml" xmlns:w16se="http://schemas.microsoft.com/office/word/2015/wordml/symex" xmlns:wpg="http://schemas.microsoft.com/office/word/2010/wordprocessingGroup" xmlns:wpi="http://schemas.microsoft.com/office/word/2010/wordprocessingInk" xmlns:wne="http://schemas.microsoft.com/office/word/2006/wordml" xmlns:wps="http://schemas.microsoft.com/office/word/2010/wordprocessingShape" mc:Ignorable="w14 w15 w16se w16cid w16 w16cex wp14">
+<w:ftr xmlns:wpc="http://schemas.microsoft.com/office/word/2010/wordprocessingCanvas" xmlns:cx="http://schemas.microsoft.com/office/drawing/2014/chartex" xmlns:cx1="http://schemas.microsoft.com/office/drawing/2015/9/8/chartex" xmlns:cx2="http://schemas.microsoft.com/office/drawing/2015/10/21/chartex" xmlns:cx3="http://schemas.microsoft.com/office/drawing/2016/5/9/chartex" xmlns:cx4="http://schemas.microsoft.com/office/drawing/2016/5/10/chartex" xmlns:cx5="http://schemas.microsoft.com/office/drawing/2016/5/11/chartex" xmlns:cx6="http://schemas.microsoft.com/office/drawing/2016/5/12/chartex" xmlns:cx7="http://schemas.microsoft.com/office/drawing/2016/5/13/chartex" xmlns:cx8="http://schemas.microsoft.com/office/drawing/2016/5/14/chartex" xmlns:mc="http://schemas.openxmlformats.org/markup-compatibility/2006" xmlns:aink="http://schemas.microsoft.com/office/drawing/2016/ink" xmlns:am3d="http://schemas.microsoft.com/office/drawing/2017/model3d" xmlns:o="urn:schemas-microsoft-com:office:office" xmlns:r="http://schemas.openxmlformats.org/officeDocument/2006/relationships" xmlns:m="http://schemas.openxmlformats.org/officeDocument/2006/math" xmlns:v="urn:schemas-microsoft-com:vml" xmlns:wp14="http://schemas.microsoft.com/office/word/2010/wordprocessingDrawing" xmlns:wp="http://schemas.openxmlformats.org/drawingml/2006/wordprocessingDrawing" xmlns:w10="urn:schemas-microsoft-com:office:word" xmlns:w="http://schemas.openxmlformats.org/wordprocessingml/2006/main" xmlns:w14="http://schemas.microsoft.com/office/word/2010/wordml" xmlns:w15="http://schemas.microsoft.com/office/word/2012/wordml" xmlns:w16cex="http://schemas.microsoft.com/office/word/2018/wordml/cex" xmlns:w16cid="http://schemas.microsoft.com/office/word/2016/wordml/cid" xmlns:w16="http://schemas.microsoft.com/office/word/2018/wordml" xmlns:w16sdtdh="http://schemas.microsoft.com/office/word/2020/wordml/sdtdatahash" xmlns:w16se="http://schemas.microsoft.com/office/word/2015/wordml/symex" xmlns:wpg="http://schemas.microsoft.com/office/word/2010/wordprocessingGroup" xmlns:wpi="http://schemas.microsoft.com/office/word/2010/wordprocessingInk" xmlns:wne="http://schemas.microsoft.com/office/word/2006/wordml" xmlns:wps="http://schemas.microsoft.com/office/word/2010/wordprocessingShape" mc:Ignorable="w14 w15 w16se w16cid w16 w16cex w16sdtdh wp14">
   <w:sdt>
     <w:sdtPr>
       <w:id w:val="-941302118"/>
@@ -37550,7 +37523,7 @@
 </file>
 
 <file path=word/footnotes.xml><?xml version="1.0" encoding="utf-8"?>
-<w:footnotes xmlns:wpc="http://schemas.microsoft.com/office/word/2010/wordprocessingCanvas" xmlns:cx="http://schemas.microsoft.com/office/drawing/2014/chartex" xmlns:cx1="http://schemas.microsoft.com/office/drawing/2015/9/8/chartex" xmlns:cx2="http://schemas.microsoft.com/office/drawing/2015/10/21/chartex" xmlns:cx3="http://schemas.microsoft.com/office/drawing/2016/5/9/chartex" xmlns:cx4="http://schemas.microsoft.com/office/drawing/2016/5/10/chartex" xmlns:cx5="http://schemas.microsoft.com/office/drawing/2016/5/11/chartex" xmlns:cx6="http://schemas.microsoft.com/office/drawing/2016/5/12/chartex" xmlns:cx7="http://schemas.microsoft.com/office/drawing/2016/5/13/chartex" xmlns:cx8="http://schemas.microsoft.com/office/drawing/2016/5/14/chartex" xmlns:mc="http://schemas.openxmlformats.org/markup-compatibility/2006" xmlns:aink="http://schemas.microsoft.com/office/drawing/2016/ink" xmlns:am3d="http://schemas.microsoft.com/office/drawing/2017/model3d" xmlns:o="urn:schemas-microsoft-com:office:office" xmlns:r="http://schemas.openxmlformats.org/officeDocument/2006/relationships" xmlns:m="http://schemas.openxmlformats.org/officeDocument/2006/math" xmlns:v="urn:schemas-microsoft-com:vml" xmlns:wp14="http://schemas.microsoft.com/office/word/2010/wordprocessingDrawing" xmlns:wp="http://schemas.openxmlformats.org/drawingml/2006/wordprocessingDrawing" xmlns:w10="urn:schemas-microsoft-com:office:word" xmlns:w="http://schemas.openxmlformats.org/wordprocessingml/2006/main" xmlns:w14="http://schemas.microsoft.com/office/word/2010/wordml" xmlns:w15="http://schemas.microsoft.com/office/word/2012/wordml" xmlns:w16cex="http://schemas.microsoft.com/office/word/2018/wordml/cex" xmlns:w16cid="http://schemas.microsoft.com/office/word/2016/wordml/cid" xmlns:w16="http://schemas.microsoft.com/office/word/2018/wordml" xmlns:w16se="http://schemas.microsoft.com/office/word/2015/wordml/symex" xmlns:wpg="http://schemas.microsoft.com/office/word/2010/wordprocessingGroup" xmlns:wpi="http://schemas.microsoft.com/office/word/2010/wordprocessingInk" xmlns:wne="http://schemas.microsoft.com/office/word/2006/wordml" xmlns:wps="http://schemas.microsoft.com/office/word/2010/wordprocessingShape" mc:Ignorable="w14 w15 w16se w16cid w16 w16cex wp14">
+<w:footnotes xmlns:wpc="http://schemas.microsoft.com/office/word/2010/wordprocessingCanvas" xmlns:cx="http://schemas.microsoft.com/office/drawing/2014/chartex" xmlns:cx1="http://schemas.microsoft.com/office/drawing/2015/9/8/chartex" xmlns:cx2="http://schemas.microsoft.com/office/drawing/2015/10/21/chartex" xmlns:cx3="http://schemas.microsoft.com/office/drawing/2016/5/9/chartex" xmlns:cx4="http://schemas.microsoft.com/office/drawing/2016/5/10/chartex" xmlns:cx5="http://schemas.microsoft.com/office/drawing/2016/5/11/chartex" xmlns:cx6="http://schemas.microsoft.com/office/drawing/2016/5/12/chartex" xmlns:cx7="http://schemas.microsoft.com/office/drawing/2016/5/13/chartex" xmlns:cx8="http://schemas.microsoft.com/office/drawing/2016/5/14/chartex" xmlns:mc="http://schemas.openxmlformats.org/markup-compatibility/2006" xmlns:aink="http://schemas.microsoft.com/office/drawing/2016/ink" xmlns:am3d="http://schemas.microsoft.com/office/drawing/2017/model3d" xmlns:o="urn:schemas-microsoft-com:office:office" xmlns:r="http://schemas.openxmlformats.org/officeDocument/2006/relationships" xmlns:m="http://schemas.openxmlformats.org/officeDocument/2006/math" xmlns:v="urn:schemas-microsoft-com:vml" xmlns:wp14="http://schemas.microsoft.com/office/word/2010/wordprocessingDrawing" xmlns:wp="http://schemas.openxmlformats.org/drawingml/2006/wordprocessingDrawing" xmlns:w10="urn:schemas-microsoft-com:office:word" xmlns:w="http://schemas.openxmlformats.org/wordprocessingml/2006/main" xmlns:w14="http://schemas.microsoft.com/office/word/2010/wordml" xmlns:w15="http://schemas.microsoft.com/office/word/2012/wordml" xmlns:w16cex="http://schemas.microsoft.com/office/word/2018/wordml/cex" xmlns:w16cid="http://schemas.microsoft.com/office/word/2016/wordml/cid" xmlns:w16="http://schemas.microsoft.com/office/word/2018/wordml" xmlns:w16sdtdh="http://schemas.microsoft.com/office/word/2020/wordml/sdtdatahash" xmlns:w16se="http://schemas.microsoft.com/office/word/2015/wordml/symex" xmlns:wpg="http://schemas.microsoft.com/office/word/2010/wordprocessingGroup" xmlns:wpi="http://schemas.microsoft.com/office/word/2010/wordprocessingInk" xmlns:wne="http://schemas.microsoft.com/office/word/2006/wordml" xmlns:wps="http://schemas.microsoft.com/office/word/2010/wordprocessingShape" mc:Ignorable="w14 w15 w16se w16cid w16 w16cex w16sdtdh wp14">
   <w:footnote w:type="separator" w:id="-1">
     <w:p>
       <w:pPr>
@@ -37575,7 +37548,7 @@
 </file>
 
 <file path=word/numbering.xml><?xml version="1.0" encoding="utf-8"?>
-<w:numbering xmlns:wpc="http://schemas.microsoft.com/office/word/2010/wordprocessingCanvas" xmlns:cx="http://schemas.microsoft.com/office/drawing/2014/chartex" xmlns:cx1="http://schemas.microsoft.com/office/drawing/2015/9/8/chartex" xmlns:cx2="http://schemas.microsoft.com/office/drawing/2015/10/21/chartex" xmlns:cx3="http://schemas.microsoft.com/office/drawing/2016/5/9/chartex" xmlns:cx4="http://schemas.microsoft.com/office/drawing/2016/5/10/chartex" xmlns:cx5="http://schemas.microsoft.com/office/drawing/2016/5/11/chartex" xmlns:cx6="http://schemas.microsoft.com/office/drawing/2016/5/12/chartex" xmlns:cx7="http://schemas.microsoft.com/office/drawing/2016/5/13/chartex" xmlns:cx8="http://schemas.microsoft.com/office/drawing/2016/5/14/chartex" xmlns:mc="http://schemas.openxmlformats.org/markup-compatibility/2006" xmlns:aink="http://schemas.microsoft.com/office/drawing/2016/ink" xmlns:am3d="http://schemas.microsoft.com/office/drawing/2017/model3d" xmlns:o="urn:schemas-microsoft-com:office:office" xmlns:r="http://schemas.openxmlformats.org/officeDocument/2006/relationships" xmlns:m="http://schemas.openxmlformats.org/officeDocument/2006/math" xmlns:v="urn:schemas-microsoft-com:vml" xmlns:wp14="http://schemas.microsoft.com/office/word/2010/wordprocessingDrawing" xmlns:wp="http://schemas.openxmlformats.org/drawingml/2006/wordprocessingDrawing" xmlns:w10="urn:schemas-microsoft-com:office:word" xmlns:w="http://schemas.openxmlformats.org/wordprocessingml/2006/main" xmlns:w14="http://schemas.microsoft.com/office/word/2010/wordml" xmlns:w15="http://schemas.microsoft.com/office/word/2012/wordml" xmlns:w16cex="http://schemas.microsoft.com/office/word/2018/wordml/cex" xmlns:w16cid="http://schemas.microsoft.com/office/word/2016/wordml/cid" xmlns:w16="http://schemas.microsoft.com/office/word/2018/wordml" xmlns:w16se="http://schemas.microsoft.com/office/word/2015/wordml/symex" xmlns:wpg="http://schemas.microsoft.com/office/word/2010/wordprocessingGroup" xmlns:wpi="http://schemas.microsoft.com/office/word/2010/wordprocessingInk" xmlns:wne="http://schemas.microsoft.com/office/word/2006/wordml" xmlns:wps="http://schemas.microsoft.com/office/word/2010/wordprocessingShape" mc:Ignorable="w14 w15 w16se w16cid w16 w16cex wp14">
+<w:numbering xmlns:wpc="http://schemas.microsoft.com/office/word/2010/wordprocessingCanvas" xmlns:cx="http://schemas.microsoft.com/office/drawing/2014/chartex" xmlns:cx1="http://schemas.microsoft.com/office/drawing/2015/9/8/chartex" xmlns:cx2="http://schemas.microsoft.com/office/drawing/2015/10/21/chartex" xmlns:cx3="http://schemas.microsoft.com/office/drawing/2016/5/9/chartex" xmlns:cx4="http://schemas.microsoft.com/office/drawing/2016/5/10/chartex" xmlns:cx5="http://schemas.microsoft.com/office/drawing/2016/5/11/chartex" xmlns:cx6="http://schemas.microsoft.com/office/drawing/2016/5/12/chartex" xmlns:cx7="http://schemas.microsoft.com/office/drawing/2016/5/13/chartex" xmlns:cx8="http://schemas.microsoft.com/office/drawing/2016/5/14/chartex" xmlns:mc="http://schemas.openxmlformats.org/markup-compatibility/2006" xmlns:aink="http://schemas.microsoft.com/office/drawing/2016/ink" xmlns:am3d="http://schemas.microsoft.com/office/drawing/2017/model3d" xmlns:o="urn:schemas-microsoft-com:office:office" xmlns:r="http://schemas.openxmlformats.org/officeDocument/2006/relationships" xmlns:m="http://schemas.openxmlformats.org/officeDocument/2006/math" xmlns:v="urn:schemas-microsoft-com:vml" xmlns:wp14="http://schemas.microsoft.com/office/word/2010/wordprocessingDrawing" xmlns:wp="http://schemas.openxmlformats.org/drawingml/2006/wordprocessingDrawing" xmlns:w10="urn:schemas-microsoft-com:office:word" xmlns:w="http://schemas.openxmlformats.org/wordprocessingml/2006/main" xmlns:w14="http://schemas.microsoft.com/office/word/2010/wordml" xmlns:w15="http://schemas.microsoft.com/office/word/2012/wordml" xmlns:w16cex="http://schemas.microsoft.com/office/word/2018/wordml/cex" xmlns:w16cid="http://schemas.microsoft.com/office/word/2016/wordml/cid" xmlns:w16="http://schemas.microsoft.com/office/word/2018/wordml" xmlns:w16sdtdh="http://schemas.microsoft.com/office/word/2020/wordml/sdtdatahash" xmlns:w16se="http://schemas.microsoft.com/office/word/2015/wordml/symex" xmlns:wpg="http://schemas.microsoft.com/office/word/2010/wordprocessingGroup" xmlns:wpi="http://schemas.microsoft.com/office/word/2010/wordprocessingInk" xmlns:wne="http://schemas.microsoft.com/office/word/2006/wordml" xmlns:wps="http://schemas.microsoft.com/office/word/2010/wordprocessingShape" mc:Ignorable="w14 w15 w16se w16cid w16 w16cex w16sdtdh wp14">
   <w:abstractNum w:abstractNumId="0" w15:restartNumberingAfterBreak="0">
     <w:nsid w:val="1CE6590F"/>
     <w:multiLevelType w:val="hybridMultilevel"/>
@@ -37672,7 +37645,7 @@
 </file>
 
 <file path=word/styles.xml><?xml version="1.0" encoding="utf-8"?>
-<w:styles xmlns:mc="http://schemas.openxmlformats.org/markup-compatibility/2006" xmlns:r="http://schemas.openxmlformats.org/officeDocument/2006/relationships" xmlns:w="http://schemas.openxmlformats.org/wordprocessingml/2006/main" xmlns:w14="http://schemas.microsoft.com/office/word/2010/wordml" xmlns:w15="http://schemas.microsoft.com/office/word/2012/wordml" xmlns:w16cex="http://schemas.microsoft.com/office/word/2018/wordml/cex" xmlns:w16cid="http://schemas.microsoft.com/office/word/2016/wordml/cid" xmlns:w16="http://schemas.microsoft.com/office/word/2018/wordml" xmlns:w16se="http://schemas.microsoft.com/office/word/2015/wordml/symex" mc:Ignorable="w14 w15 w16se w16cid w16 w16cex">
+<w:styles xmlns:mc="http://schemas.openxmlformats.org/markup-compatibility/2006" xmlns:r="http://schemas.openxmlformats.org/officeDocument/2006/relationships" xmlns:w="http://schemas.openxmlformats.org/wordprocessingml/2006/main" xmlns:w14="http://schemas.microsoft.com/office/word/2010/wordml" xmlns:w15="http://schemas.microsoft.com/office/word/2012/wordml" xmlns:w16cex="http://schemas.microsoft.com/office/word/2018/wordml/cex" xmlns:w16cid="http://schemas.microsoft.com/office/word/2016/wordml/cid" xmlns:w16="http://schemas.microsoft.com/office/word/2018/wordml" xmlns:w16sdtdh="http://schemas.microsoft.com/office/word/2020/wordml/sdtdatahash" xmlns:w16se="http://schemas.microsoft.com/office/word/2015/wordml/symex" mc:Ignorable="w14 w15 w16se w16cid w16 w16cex w16sdtdh">
   <w:docDefaults>
     <w:rPrDefault>
       <w:rPr>
